--- a/Avant Projet/Charte de projet RSmart.docx
+++ b/Avant Projet/Charte de projet RSmart.docx
@@ -84,12 +84,14 @@
         </w:rPr>
         <w:t xml:space="preserve">Projet </w:t>
       </w:r>
+      <w:proofErr w:type="spellStart"/>
       <w:r>
         <w:rPr>
           <w:rStyle w:val="StyleTitreLatin36ptCar"/>
         </w:rPr>
         <w:t>RSmart</w:t>
       </w:r>
+      <w:proofErr w:type="spellEnd"/>
     </w:p>
     <w:p>
       <w:pPr>
@@ -98,29 +100,15 @@
           <w:szCs w:val="56"/>
         </w:rPr>
       </w:pPr>
-      <w:r>
-        <w:fldChar w:fldCharType="begin"/>
-      </w:r>
-      <w:r>
-        <w:instrText xml:space="preserve"> DOCPROPERTY  Title  \* MERGEFORMAT </w:instrText>
-      </w:r>
-      <w:r>
-        <w:fldChar w:fldCharType="separate"/>
-      </w:r>
-      <w:r>
-        <w:rPr>
-          <w:rStyle w:val="TitreProjetCar"/>
-          <w:szCs w:val="56"/>
-        </w:rPr>
-        <w:t>Charte de projet</w:t>
-      </w:r>
-      <w:r>
-        <w:rPr>
-          <w:rStyle w:val="TitreProjetCar"/>
-          <w:szCs w:val="56"/>
-        </w:rPr>
-        <w:fldChar w:fldCharType="end"/>
-      </w:r>
+      <w:fldSimple w:instr=" DOCPROPERTY  Title  \* MERGEFORMAT ">
+        <w:r>
+          <w:rPr>
+            <w:rStyle w:val="TitreProjetCar"/>
+            <w:szCs w:val="56"/>
+          </w:rPr>
+          <w:t>Charte de projet</w:t>
+        </w:r>
+      </w:fldSimple>
       <w:r>
         <w:rPr>
           <w:rStyle w:val="StyleTitreLatin36ptCar"/>
@@ -141,24 +129,14 @@
       <w:r>
         <w:t xml:space="preserve">Version </w:t>
       </w:r>
-      <w:r>
-        <w:fldChar w:fldCharType="begin"/>
-      </w:r>
-      <w:r>
-        <w:instrText xml:space="preserve"> DOCPROPERTY  Version  \* MERGEFORMAT </w:instrText>
-      </w:r>
-      <w:r>
-        <w:fldChar w:fldCharType="separate"/>
-      </w:r>
-      <w:r>
-        <w:t>1.</w:t>
-      </w:r>
-      <w:r>
-        <w:t>0</w:t>
-      </w:r>
-      <w:r>
-        <w:fldChar w:fldCharType="end"/>
-      </w:r>
+      <w:fldSimple w:instr=" DOCPROPERTY  Version  \* MERGEFORMAT ">
+        <w:r>
+          <w:t>1.</w:t>
+        </w:r>
+        <w:r>
+          <w:t>0</w:t>
+        </w:r>
+      </w:fldSimple>
     </w:p>
     <w:p>
       <w:pPr>
@@ -179,51 +157,38 @@
           <w:docGrid w:linePitch="299"/>
         </w:sectPr>
       </w:pPr>
-      <w:r>
-        <w:fldChar w:fldCharType="begin"/>
-      </w:r>
-      <w:r>
-        <w:instrText xml:space="preserve"> DOCPROPERTY  Date  \* MERGEFORMAT </w:instrText>
-      </w:r>
-      <w:r>
-        <w:fldChar w:fldCharType="separate"/>
-      </w:r>
-      <w:r>
-        <w:rPr>
-          <w:sz w:val="28"/>
-        </w:rPr>
-        <w:t>13</w:t>
-      </w:r>
-      <w:r>
-        <w:rPr>
-          <w:sz w:val="28"/>
-        </w:rPr>
-        <w:t>/0</w:t>
-      </w:r>
-      <w:r>
-        <w:rPr>
-          <w:sz w:val="28"/>
-        </w:rPr>
-        <w:t>4</w:t>
-      </w:r>
-      <w:r>
-        <w:rPr>
-          <w:sz w:val="28"/>
-        </w:rPr>
-        <w:t>/201</w:t>
-      </w:r>
-      <w:r>
-        <w:rPr>
-          <w:sz w:val="28"/>
-        </w:rPr>
-        <w:t>5</w:t>
-      </w:r>
-      <w:r>
-        <w:rPr>
-          <w:sz w:val="28"/>
-        </w:rPr>
-        <w:fldChar w:fldCharType="end"/>
-      </w:r>
+      <w:fldSimple w:instr=" DOCPROPERTY  Date  \* MERGEFORMAT ">
+        <w:r>
+          <w:rPr>
+            <w:sz w:val="28"/>
+          </w:rPr>
+          <w:t>13</w:t>
+        </w:r>
+        <w:r>
+          <w:rPr>
+            <w:sz w:val="28"/>
+          </w:rPr>
+          <w:t>/0</w:t>
+        </w:r>
+        <w:r>
+          <w:rPr>
+            <w:sz w:val="28"/>
+          </w:rPr>
+          <w:t>4</w:t>
+        </w:r>
+        <w:r>
+          <w:rPr>
+            <w:sz w:val="28"/>
+          </w:rPr>
+          <w:t>/201</w:t>
+        </w:r>
+        <w:r>
+          <w:rPr>
+            <w:sz w:val="28"/>
+          </w:rPr>
+          <w:t>5</w:t>
+        </w:r>
+      </w:fldSimple>
     </w:p>
     <w:p>
       <w:pPr>
@@ -1649,12 +1614,7 @@
               <w:txbxContent>
                 <w:p>
                   <w:r>
-                    <w:t>Il s’agit du cadrage définitif du p</w:t>
-                  </w:r>
-                  <w:bookmarkStart w:id="2" w:name="_GoBack"/>
-                  <w:bookmarkEnd w:id="2"/>
-                  <w:r>
-                    <w:t xml:space="preserve">rojet : identifiez les parties prenantes du projet, leur(s) rôle(s) ainsi que leur(s) responsabilité(s). </w:t>
+                    <w:t xml:space="preserve">Il s’agit du cadrage définitif du projet : identifiez les parties prenantes du projet, leur(s) rôle(s) ainsi que leur(s) responsabilité(s). </w:t>
                   </w:r>
                 </w:p>
                 <w:p>
@@ -1724,21 +1684,305 @@
                 </w:p>
               </w:txbxContent>
             </v:textbox>
-            <w10:wrap type="none"/>
             <w10:anchorlock/>
           </v:shape>
         </w:pict>
       </w:r>
     </w:p>
+    <w:p/>
+    <w:tbl>
+      <w:tblPr>
+        <w:tblStyle w:val="TableauGrille4-Accentuation1"/>
+        <w:tblW w:w="0" w:type="auto"/>
+        <w:tblLook w:val="04A0" w:firstRow="1" w:lastRow="0" w:firstColumn="1" w:lastColumn="0" w:noHBand="0" w:noVBand="1"/>
+      </w:tblPr>
+      <w:tblGrid>
+        <w:gridCol w:w="2303"/>
+        <w:gridCol w:w="2303"/>
+        <w:gridCol w:w="2303"/>
+        <w:gridCol w:w="2303"/>
+      </w:tblGrid>
+      <w:tr>
+        <w:trPr>
+          <w:cnfStyle w:val="100000000000" w:firstRow="1" w:lastRow="0" w:firstColumn="0" w:lastColumn="0" w:oddVBand="0" w:evenVBand="0" w:oddHBand="0" w:evenHBand="0" w:firstRowFirstColumn="0" w:firstRowLastColumn="0" w:lastRowFirstColumn="0" w:lastRowLastColumn="0"/>
+        </w:trPr>
+        <w:tc>
+          <w:tcPr>
+            <w:cnfStyle w:val="001000000000" w:firstRow="0" w:lastRow="0" w:firstColumn="1" w:lastColumn="0" w:oddVBand="0" w:evenVBand="0" w:oddHBand="0" w:evenHBand="0" w:firstRowFirstColumn="0" w:firstRowLastColumn="0" w:lastRowFirstColumn="0" w:lastRowLastColumn="0"/>
+            <w:tcW w:w="2303" w:type="dxa"/>
+          </w:tcPr>
+          <w:p>
+            <w:r>
+              <w:t>Nom / Prénom</w:t>
+            </w:r>
+          </w:p>
+        </w:tc>
+        <w:tc>
+          <w:tcPr>
+            <w:tcW w:w="2303" w:type="dxa"/>
+          </w:tcPr>
+          <w:p>
+            <w:pPr>
+              <w:cnfStyle w:val="100000000000" w:firstRow="1" w:lastRow="0" w:firstColumn="0" w:lastColumn="0" w:oddVBand="0" w:evenVBand="0" w:oddHBand="0" w:evenHBand="0" w:firstRowFirstColumn="0" w:firstRowLastColumn="0" w:lastRowFirstColumn="0" w:lastRowLastColumn="0"/>
+            </w:pPr>
+            <w:r>
+              <w:t>Société</w:t>
+            </w:r>
+          </w:p>
+        </w:tc>
+        <w:tc>
+          <w:tcPr>
+            <w:tcW w:w="2303" w:type="dxa"/>
+          </w:tcPr>
+          <w:p>
+            <w:pPr>
+              <w:cnfStyle w:val="100000000000" w:firstRow="1" w:lastRow="0" w:firstColumn="0" w:lastColumn="0" w:oddVBand="0" w:evenVBand="0" w:oddHBand="0" w:evenHBand="0" w:firstRowFirstColumn="0" w:firstRowLastColumn="0" w:lastRowFirstColumn="0" w:lastRowLastColumn="0"/>
+            </w:pPr>
+            <w:r>
+              <w:t>Catégorie</w:t>
+            </w:r>
+          </w:p>
+        </w:tc>
+        <w:tc>
+          <w:tcPr>
+            <w:tcW w:w="2303" w:type="dxa"/>
+          </w:tcPr>
+          <w:p>
+            <w:pPr>
+              <w:cnfStyle w:val="100000000000" w:firstRow="1" w:lastRow="0" w:firstColumn="0" w:lastColumn="0" w:oddVBand="0" w:evenVBand="0" w:oddHBand="0" w:evenHBand="0" w:firstRowFirstColumn="0" w:firstRowLastColumn="0" w:lastRowFirstColumn="0" w:lastRowLastColumn="0"/>
+            </w:pPr>
+            <w:r>
+              <w:t>Rôle</w:t>
+            </w:r>
+          </w:p>
+        </w:tc>
+      </w:tr>
+      <w:tr>
+        <w:trPr>
+          <w:cnfStyle w:val="000000100000" w:firstRow="0" w:lastRow="0" w:firstColumn="0" w:lastColumn="0" w:oddVBand="0" w:evenVBand="0" w:oddHBand="1" w:evenHBand="0" w:firstRowFirstColumn="0" w:firstRowLastColumn="0" w:lastRowFirstColumn="0" w:lastRowLastColumn="0"/>
+        </w:trPr>
+        <w:tc>
+          <w:tcPr>
+            <w:cnfStyle w:val="001000000000" w:firstRow="0" w:lastRow="0" w:firstColumn="1" w:lastColumn="0" w:oddVBand="0" w:evenVBand="0" w:oddHBand="0" w:evenHBand="0" w:firstRowFirstColumn="0" w:firstRowLastColumn="0" w:lastRowFirstColumn="0" w:lastRowLastColumn="0"/>
+            <w:tcW w:w="2303" w:type="dxa"/>
+          </w:tcPr>
+          <w:p>
+            <w:r>
+              <w:t xml:space="preserve">Olivier </w:t>
+            </w:r>
+            <w:proofErr w:type="spellStart"/>
+            <w:r>
+              <w:t>Spinelli</w:t>
+            </w:r>
+            <w:proofErr w:type="spellEnd"/>
+          </w:p>
+        </w:tc>
+        <w:tc>
+          <w:tcPr>
+            <w:tcW w:w="2303" w:type="dxa"/>
+          </w:tcPr>
+          <w:p>
+            <w:pPr>
+              <w:cnfStyle w:val="000000100000" w:firstRow="0" w:lastRow="0" w:firstColumn="0" w:lastColumn="0" w:oddVBand="0" w:evenVBand="0" w:oddHBand="1" w:evenHBand="0" w:firstRowFirstColumn="0" w:firstRowLastColumn="0" w:lastRowFirstColumn="0" w:lastRowLastColumn="0"/>
+            </w:pPr>
+            <w:r>
+              <w:t>IN’TECH INFO</w:t>
+            </w:r>
+          </w:p>
+        </w:tc>
+        <w:tc>
+          <w:tcPr>
+            <w:tcW w:w="2303" w:type="dxa"/>
+          </w:tcPr>
+          <w:p>
+            <w:pPr>
+              <w:cnfStyle w:val="000000100000" w:firstRow="0" w:lastRow="0" w:firstColumn="0" w:lastColumn="0" w:oddVBand="0" w:evenVBand="0" w:oddHBand="1" w:evenHBand="0" w:firstRowFirstColumn="0" w:firstRowLastColumn="0" w:lastRowFirstColumn="0" w:lastRowLastColumn="0"/>
+            </w:pPr>
+            <w:r>
+              <w:t>Enseignant suiveur</w:t>
+            </w:r>
+          </w:p>
+        </w:tc>
+        <w:tc>
+          <w:tcPr>
+            <w:tcW w:w="2303" w:type="dxa"/>
+          </w:tcPr>
+          <w:p>
+            <w:pPr>
+              <w:cnfStyle w:val="000000100000" w:firstRow="0" w:lastRow="0" w:firstColumn="0" w:lastColumn="0" w:oddVBand="0" w:evenVBand="0" w:oddHBand="1" w:evenHBand="0" w:firstRowFirstColumn="0" w:firstRowLastColumn="0" w:lastRowFirstColumn="0" w:lastRowLastColumn="0"/>
+            </w:pPr>
+            <w:r>
+              <w:t>Suivi du projet</w:t>
+            </w:r>
+          </w:p>
+        </w:tc>
+      </w:tr>
+      <w:tr>
+        <w:tc>
+          <w:tcPr>
+            <w:cnfStyle w:val="001000000000" w:firstRow="0" w:lastRow="0" w:firstColumn="1" w:lastColumn="0" w:oddVBand="0" w:evenVBand="0" w:oddHBand="0" w:evenHBand="0" w:firstRowFirstColumn="0" w:firstRowLastColumn="0" w:lastRowFirstColumn="0" w:lastRowLastColumn="0"/>
+            <w:tcW w:w="2303" w:type="dxa"/>
+          </w:tcPr>
+          <w:p>
+            <w:proofErr w:type="spellStart"/>
+            <w:r>
+              <w:t>Eric</w:t>
+            </w:r>
+            <w:proofErr w:type="spellEnd"/>
+            <w:r>
+              <w:t xml:space="preserve"> </w:t>
+            </w:r>
+            <w:proofErr w:type="spellStart"/>
+            <w:r>
+              <w:t>Lalitte</w:t>
+            </w:r>
+            <w:proofErr w:type="spellEnd"/>
+          </w:p>
+        </w:tc>
+        <w:tc>
+          <w:tcPr>
+            <w:tcW w:w="2303" w:type="dxa"/>
+          </w:tcPr>
+          <w:p>
+            <w:pPr>
+              <w:cnfStyle w:val="000000000000" w:firstRow="0" w:lastRow="0" w:firstColumn="0" w:lastColumn="0" w:oddVBand="0" w:evenVBand="0" w:oddHBand="0" w:evenHBand="0" w:firstRowFirstColumn="0" w:firstRowLastColumn="0" w:lastRowFirstColumn="0" w:lastRowLastColumn="0"/>
+            </w:pPr>
+            <w:r>
+              <w:t>IN’TECH INFO</w:t>
+            </w:r>
+          </w:p>
+        </w:tc>
+        <w:tc>
+          <w:tcPr>
+            <w:tcW w:w="2303" w:type="dxa"/>
+          </w:tcPr>
+          <w:p>
+            <w:pPr>
+              <w:cnfStyle w:val="000000000000" w:firstRow="0" w:lastRow="0" w:firstColumn="0" w:lastColumn="0" w:oddVBand="0" w:evenVBand="0" w:oddHBand="0" w:evenHBand="0" w:firstRowFirstColumn="0" w:firstRowLastColumn="0" w:lastRowFirstColumn="0" w:lastRowLastColumn="0"/>
+            </w:pPr>
+            <w:r>
+              <w:t>Directeur</w:t>
+            </w:r>
+          </w:p>
+        </w:tc>
+        <w:tc>
+          <w:tcPr>
+            <w:tcW w:w="2303" w:type="dxa"/>
+          </w:tcPr>
+          <w:p>
+            <w:pPr>
+              <w:cnfStyle w:val="000000000000" w:firstRow="0" w:lastRow="0" w:firstColumn="0" w:lastColumn="0" w:oddVBand="0" w:evenVBand="0" w:oddHBand="0" w:evenHBand="0" w:firstRowFirstColumn="0" w:firstRowLastColumn="0" w:lastRowFirstColumn="0" w:lastRowLastColumn="0"/>
+            </w:pPr>
+            <w:r>
+              <w:t>MOE</w:t>
+            </w:r>
+          </w:p>
+        </w:tc>
+      </w:tr>
+      <w:tr>
+        <w:trPr>
+          <w:cnfStyle w:val="000000100000" w:firstRow="0" w:lastRow="0" w:firstColumn="0" w:lastColumn="0" w:oddVBand="0" w:evenVBand="0" w:oddHBand="1" w:evenHBand="0" w:firstRowFirstColumn="0" w:firstRowLastColumn="0" w:lastRowFirstColumn="0" w:lastRowLastColumn="0"/>
+        </w:trPr>
+        <w:tc>
+          <w:tcPr>
+            <w:cnfStyle w:val="001000000000" w:firstRow="0" w:lastRow="0" w:firstColumn="1" w:lastColumn="0" w:oddVBand="0" w:evenVBand="0" w:oddHBand="0" w:evenHBand="0" w:firstRowFirstColumn="0" w:firstRowLastColumn="0" w:lastRowFirstColumn="0" w:lastRowLastColumn="0"/>
+            <w:tcW w:w="2303" w:type="dxa"/>
+          </w:tcPr>
+          <w:p>
+            <w:r>
+              <w:t>Etudiants d’IN’TECH</w:t>
+            </w:r>
+          </w:p>
+        </w:tc>
+        <w:tc>
+          <w:tcPr>
+            <w:tcW w:w="2303" w:type="dxa"/>
+          </w:tcPr>
+          <w:p>
+            <w:pPr>
+              <w:cnfStyle w:val="000000100000" w:firstRow="0" w:lastRow="0" w:firstColumn="0" w:lastColumn="0" w:oddVBand="0" w:evenVBand="0" w:oddHBand="1" w:evenHBand="0" w:firstRowFirstColumn="0" w:firstRowLastColumn="0" w:lastRowFirstColumn="0" w:lastRowLastColumn="0"/>
+            </w:pPr>
+            <w:r>
+              <w:t>IN’TECH INFO</w:t>
+            </w:r>
+          </w:p>
+        </w:tc>
+        <w:tc>
+          <w:tcPr>
+            <w:tcW w:w="2303" w:type="dxa"/>
+          </w:tcPr>
+          <w:p>
+            <w:pPr>
+              <w:cnfStyle w:val="000000100000" w:firstRow="0" w:lastRow="0" w:firstColumn="0" w:lastColumn="0" w:oddVBand="0" w:evenVBand="0" w:oddHBand="1" w:evenHBand="0" w:firstRowFirstColumn="0" w:firstRowLastColumn="0" w:lastRowFirstColumn="0" w:lastRowLastColumn="0"/>
+            </w:pPr>
+            <w:r>
+              <w:t>Etudiants</w:t>
+            </w:r>
+          </w:p>
+        </w:tc>
+        <w:tc>
+          <w:tcPr>
+            <w:tcW w:w="2303" w:type="dxa"/>
+          </w:tcPr>
+          <w:p>
+            <w:pPr>
+              <w:cnfStyle w:val="000000100000" w:firstRow="0" w:lastRow="0" w:firstColumn="0" w:lastColumn="0" w:oddVBand="0" w:evenVBand="0" w:oddHBand="1" w:evenHBand="0" w:firstRowFirstColumn="0" w:firstRowLastColumn="0" w:lastRowFirstColumn="0" w:lastRowLastColumn="0"/>
+            </w:pPr>
+          </w:p>
+        </w:tc>
+      </w:tr>
+      <w:tr>
+        <w:tc>
+          <w:tcPr>
+            <w:cnfStyle w:val="001000000000" w:firstRow="0" w:lastRow="0" w:firstColumn="1" w:lastColumn="0" w:oddVBand="0" w:evenVBand="0" w:oddHBand="0" w:evenHBand="0" w:firstRowFirstColumn="0" w:firstRowLastColumn="0" w:lastRowFirstColumn="0" w:lastRowLastColumn="0"/>
+            <w:tcW w:w="2303" w:type="dxa"/>
+          </w:tcPr>
+          <w:p/>
+        </w:tc>
+        <w:tc>
+          <w:tcPr>
+            <w:tcW w:w="2303" w:type="dxa"/>
+          </w:tcPr>
+          <w:p>
+            <w:pPr>
+              <w:cnfStyle w:val="000000000000" w:firstRow="0" w:lastRow="0" w:firstColumn="0" w:lastColumn="0" w:oddVBand="0" w:evenVBand="0" w:oddHBand="0" w:evenHBand="0" w:firstRowFirstColumn="0" w:firstRowLastColumn="0" w:lastRowFirstColumn="0" w:lastRowLastColumn="0"/>
+            </w:pPr>
+          </w:p>
+        </w:tc>
+        <w:tc>
+          <w:tcPr>
+            <w:tcW w:w="2303" w:type="dxa"/>
+          </w:tcPr>
+          <w:p>
+            <w:pPr>
+              <w:cnfStyle w:val="000000000000" w:firstRow="0" w:lastRow="0" w:firstColumn="0" w:lastColumn="0" w:oddVBand="0" w:evenVBand="0" w:oddHBand="0" w:evenHBand="0" w:firstRowFirstColumn="0" w:firstRowLastColumn="0" w:lastRowFirstColumn="0" w:lastRowLastColumn="0"/>
+            </w:pPr>
+          </w:p>
+        </w:tc>
+        <w:tc>
+          <w:tcPr>
+            <w:tcW w:w="2303" w:type="dxa"/>
+          </w:tcPr>
+          <w:p>
+            <w:pPr>
+              <w:cnfStyle w:val="000000000000" w:firstRow="0" w:lastRow="0" w:firstColumn="0" w:lastColumn="0" w:oddVBand="0" w:evenVBand="0" w:oddHBand="0" w:evenHBand="0" w:firstRowFirstColumn="0" w:firstRowLastColumn="0" w:lastRowFirstColumn="0" w:lastRowLastColumn="0"/>
+            </w:pPr>
+          </w:p>
+        </w:tc>
+      </w:tr>
+    </w:tbl>
+    <w:p/>
+    <w:p/>
+    <w:p/>
     <w:p>
       <w:pPr>
         <w:pStyle w:val="Titre2"/>
       </w:pPr>
-      <w:bookmarkStart w:id="3" w:name="_Toc415584929"/>
+      <w:bookmarkStart w:id="2" w:name="_Toc415584929"/>
       <w:r>
         <w:t>Organigramme de synthèse</w:t>
       </w:r>
-      <w:bookmarkEnd w:id="3"/>
+      <w:bookmarkEnd w:id="2"/>
     </w:p>
     <w:p>
       <w:r>
@@ -1769,7 +2013,6 @@
                 <w:p/>
               </w:txbxContent>
             </v:textbox>
-            <w10:wrap type="none"/>
             <w10:anchorlock/>
           </v:shape>
         </w:pict>
@@ -1795,7 +2038,7 @@
       <w:pPr>
         <w:pStyle w:val="Titre1"/>
       </w:pPr>
-      <w:bookmarkStart w:id="4" w:name="_Toc415584930"/>
+      <w:bookmarkStart w:id="3" w:name="_Toc415584930"/>
       <w:r>
         <w:lastRenderedPageBreak/>
         <w:t>Modalités</w:t>
@@ -1803,140 +2046,58 @@
       <w:r>
         <w:t xml:space="preserve"> de déroulement du projet</w:t>
       </w:r>
+      <w:bookmarkEnd w:id="3"/>
+      <w:r>
+        <w:t xml:space="preserve"> </w:t>
+      </w:r>
+    </w:p>
+    <w:p>
+      <w:pPr>
+        <w:pStyle w:val="Titre2"/>
+      </w:pPr>
+      <w:bookmarkStart w:id="4" w:name="_Toc415584931"/>
+      <w:r>
+        <w:t xml:space="preserve">Gestion du </w:t>
+      </w:r>
+      <w:r>
+        <w:t>board agile</w:t>
+      </w:r>
       <w:bookmarkEnd w:id="4"/>
-      <w:r>
-        <w:t xml:space="preserve"> </w:t>
-      </w:r>
-    </w:p>
+    </w:p>
+    <w:p/>
+    <w:p>
+      <w:r>
+        <w:t xml:space="preserve">Nous utilisons </w:t>
+      </w:r>
+      <w:proofErr w:type="spellStart"/>
+      <w:r>
+        <w:t>Trello</w:t>
+      </w:r>
+      <w:proofErr w:type="spellEnd"/>
+      <w:r>
+        <w:t xml:space="preserve"> pour notre gestion de board, cette board se trouve en ligne et est accessible aux membres de l’équipe ainsi qu’à nos suiveurs.</w:t>
+      </w:r>
+    </w:p>
+    <w:p>
+      <w:r>
+        <w:t>Chaque membre de l’équipe à la possibilité et doit modifier cette board, les membres peuvent ajouter des idées, ajouter des tâches à faire et indiquer les tâches terminées.</w:t>
+      </w:r>
+    </w:p>
+    <w:p>
+      <w:r>
+        <w:t>La board devra être impérativement mise à jour chaque fin de semaine afin d’y mettre à jour les tâches.</w:t>
+      </w:r>
+    </w:p>
+    <w:p/>
     <w:p>
       <w:pPr>
         <w:pStyle w:val="Titre2"/>
       </w:pPr>
-      <w:bookmarkStart w:id="5" w:name="_Toc415584931"/>
-      <w:r>
-        <w:t xml:space="preserve">Gestion du </w:t>
-      </w:r>
-      <w:r>
-        <w:t>board agile</w:t>
+      <w:bookmarkStart w:id="5" w:name="_Toc415584932"/>
+      <w:r>
+        <w:t>Evaluation des charges et calendrier cible</w:t>
       </w:r>
       <w:bookmarkEnd w:id="5"/>
-    </w:p>
-    <w:p>
-      <w:r>
-        <w:pict>
-          <v:shape id="_x0000_s1033" type="#_x0000_t202" style="width:480.55pt;height:150.25pt;mso-left-percent:-10001;mso-top-percent:-10001;mso-position-horizontal:absolute;mso-position-horizontal-relative:char;mso-position-vertical:absolute;mso-position-vertical-relative:line;mso-left-percent:-10001;mso-top-percent:-10001;mso-width-relative:margin;mso-height-relative:margin" fillcolor="#9bbb59 [3206]" strokecolor="#f2f2f2 [3041]" strokeweight="3pt">
-            <v:shadow on="t" type="perspective" color="#4e6128 [1606]" opacity=".5" offset="1pt" offset2="-1pt"/>
-            <v:textbox>
-              <w:txbxContent>
-                <w:p>
-                  <w:r>
-                    <w:t xml:space="preserve">Vous préciserez à minima comment le </w:t>
-                  </w:r>
-                  <w:r>
-                    <w:t>board (typiquement un board trello) va évoluer</w:t>
-                  </w:r>
-                  <w:r>
-                    <w:t xml:space="preserve"> sur les axes suivants:</w:t>
-                  </w:r>
-                </w:p>
-                <w:p>
-                  <w:pPr>
-                    <w:pStyle w:val="Paragraphedeliste"/>
-                    <w:numPr>
-                      <w:ilvl w:val="0"/>
-                      <w:numId w:val="7"/>
-                    </w:numPr>
-                  </w:pPr>
-                  <w:r>
-                    <w:t>où se trouve le board ?</w:t>
-                  </w:r>
-                </w:p>
-                <w:p>
-                  <w:pPr>
-                    <w:pStyle w:val="Paragraphedeliste"/>
-                    <w:numPr>
-                      <w:ilvl w:val="0"/>
-                      <w:numId w:val="7"/>
-                    </w:numPr>
-                  </w:pPr>
-                  <w:r>
-                    <w:t>qui le fait évoluer</w:t>
-                  </w:r>
-                </w:p>
-                <w:p>
-                  <w:pPr>
-                    <w:pStyle w:val="Paragraphedeliste"/>
-                    <w:numPr>
-                      <w:ilvl w:val="0"/>
-                      <w:numId w:val="7"/>
-                    </w:numPr>
-                  </w:pPr>
-                  <w:r>
-                    <w:t>quand / à quelle fréquence</w:t>
-                  </w:r>
-                </w:p>
-                <w:p>
-                  <w:pPr>
-                    <w:pStyle w:val="Paragraphedeliste"/>
-                    <w:numPr>
-                      <w:ilvl w:val="0"/>
-                      <w:numId w:val="7"/>
-                    </w:numPr>
-                  </w:pPr>
-                  <w:r>
-                    <w:t xml:space="preserve">comment : quelles sont les règles à suivre pour faire évoluer le </w:t>
-                  </w:r>
-                  <w:r>
-                    <w:t>board</w:t>
-                  </w:r>
-                </w:p>
-                <w:p>
-                  <w:pPr>
-                    <w:pStyle w:val="Paragraphedeliste"/>
-                    <w:numPr>
-                      <w:ilvl w:val="1"/>
-                      <w:numId w:val="7"/>
-                    </w:numPr>
-                  </w:pPr>
-                  <w:r>
-                    <w:t>vue macro (</w:t>
-                  </w:r>
-                  <w:r>
-                    <w:t>epics, user stories</w:t>
-                  </w:r>
-                  <w:r>
-                    <w:t>)</w:t>
-                  </w:r>
-                </w:p>
-                <w:p>
-                  <w:pPr>
-                    <w:pStyle w:val="Paragraphedeliste"/>
-                    <w:numPr>
-                      <w:ilvl w:val="1"/>
-                      <w:numId w:val="7"/>
-                    </w:numPr>
-                  </w:pPr>
-                  <w:r>
-                    <w:t>vue micro (niveau tâches individuelles)</w:t>
-                  </w:r>
-                </w:p>
-              </w:txbxContent>
-            </v:textbox>
-            <w10:wrap type="none"/>
-            <w10:anchorlock/>
-          </v:shape>
-        </w:pict>
-      </w:r>
-    </w:p>
-    <w:p>
-      <w:pPr>
-        <w:pStyle w:val="Titre2"/>
-      </w:pPr>
-      <w:bookmarkStart w:id="6" w:name="_Toc415584932"/>
-      <w:r>
-        <w:t>Evaluation des charges et calendrier cible</w:t>
-      </w:r>
-      <w:bookmarkEnd w:id="6"/>
     </w:p>
     <w:p>
       <w:r>
@@ -1952,9 +2113,11 @@
                   <w:r>
                     <w:t>dates des recettes d’itération</w:t>
                   </w:r>
+                  <w:proofErr w:type="gramStart"/>
                   <w:r>
                     <w:t>)</w:t>
                   </w:r>
+                  <w:proofErr w:type="gramEnd"/>
                   <w:r>
                     <w:br/>
                     <w:t xml:space="preserve">Précisez le volume horaire total disponible </w:t>
@@ -1972,7 +2135,6 @@
                 </w:p>
               </w:txbxContent>
             </v:textbox>
-            <w10:wrap type="none"/>
             <w10:anchorlock/>
           </v:shape>
         </w:pict>
@@ -1982,38 +2144,54 @@
       <w:pPr>
         <w:pStyle w:val="Titre2"/>
       </w:pPr>
-      <w:bookmarkStart w:id="7" w:name="_Toc415584933"/>
+      <w:bookmarkStart w:id="6" w:name="_Toc415584933"/>
       <w:r>
         <w:t>Planification initiale</w:t>
       </w:r>
-      <w:bookmarkEnd w:id="7"/>
-    </w:p>
-    <w:p>
-      <w:r>
-        <w:pict>
-          <v:shape id="_x0000_s1031" type="#_x0000_t202" style="width:480.55pt;height:38.7pt;mso-left-percent:-10001;mso-top-percent:-10001;mso-position-horizontal:absolute;mso-position-horizontal-relative:char;mso-position-vertical:absolute;mso-position-vertical-relative:line;mso-left-percent:-10001;mso-top-percent:-10001;mso-width-relative:margin;mso-height-relative:margin" fillcolor="#9bbb59 [3206]" strokecolor="#f2f2f2 [3041]" strokeweight="3pt">
-            <v:shadow on="t" type="perspective" color="#4e6128 [1606]" opacity=".5" offset="1pt" offset2="-1pt"/>
-            <v:textbox style="mso-next-textbox:#_x0000_s1031">
-              <w:txbxContent>
-                <w:p>
-                  <w:r>
-                    <w:t xml:space="preserve">Indiquez ici ce que vous vous engagez à livrer à la fin de </w:t>
-                  </w:r>
-                  <w:r>
-                    <w:t>l’itération 1</w:t>
-                  </w:r>
-                  <w:r>
-                    <w:t>, et ce que vous pensez pouvoir livrer à la fin des itération suivantes.</w:t>
-                  </w:r>
-                </w:p>
-              </w:txbxContent>
-            </v:textbox>
-            <w10:wrap type="none"/>
-            <w10:anchorlock/>
-          </v:shape>
-        </w:pict>
-      </w:r>
-    </w:p>
+      <w:bookmarkEnd w:id="6"/>
+    </w:p>
+    <w:p/>
+    <w:p>
+      <w:r>
+        <w:t>Itération 1 : Le robot sera capable de se déplacer, de détecter les obstacles grâce aux capteurs infrarouges et d’être contrôlé à distance</w:t>
+      </w:r>
+      <w:r>
+        <w:t xml:space="preserve"> depuis une interface web</w:t>
+      </w:r>
+      <w:r>
+        <w:t>.</w:t>
+      </w:r>
+    </w:p>
+    <w:p>
+      <w:r>
+        <w:t>Itération 2 : Le robot sera capable d’éviter les obstacles et d’enregistrer les positions des obstacles dans une « map ».</w:t>
+      </w:r>
+      <w:r>
+        <w:t xml:space="preserve"> Une caméra sera intégrée au robot et permettra d’être visualisée en ligne depuis </w:t>
+      </w:r>
+      <w:proofErr w:type="gramStart"/>
+      <w:r>
+        <w:t>l’ interface</w:t>
+      </w:r>
+      <w:proofErr w:type="gramEnd"/>
+      <w:r>
+        <w:t xml:space="preserve"> web.</w:t>
+      </w:r>
+    </w:p>
+    <w:p>
+      <w:r>
+        <w:t>Itération 3 :</w:t>
+      </w:r>
+      <w:r>
+        <w:t xml:space="preserve"> Le robot disposera de sa cartographie, il pourra connaître sa position et la position des obstacles.</w:t>
+      </w:r>
+    </w:p>
+    <w:p>
+      <w:r>
+        <w:t>Itération 4 : Le robot pourra se déplacer d’un point à un autre grâce à son environnement virtuel. Il pourra également dessiner des formes sur le sol grâce à un feutre accroché au robot.</w:t>
+      </w:r>
+    </w:p>
+    <w:p/>
     <w:p/>
     <w:p>
       <w:pPr>
@@ -2032,223 +2210,140 @@
       <w:pPr>
         <w:pStyle w:val="Titre2"/>
       </w:pPr>
-      <w:bookmarkStart w:id="8" w:name="_Toc415584934"/>
+      <w:bookmarkStart w:id="7" w:name="_Toc415584934"/>
       <w:r>
         <w:lastRenderedPageBreak/>
-        <w:t>Gestion du reporting</w:t>
-      </w:r>
-      <w:bookmarkEnd w:id="8"/>
-    </w:p>
-    <w:p>
-      <w:r>
-        <w:pict>
-          <v:shape id="_x0000_s1030" type="#_x0000_t202" style="width:480.55pt;height:394.6pt;mso-left-percent:-10001;mso-top-percent:-10001;mso-position-horizontal:absolute;mso-position-horizontal-relative:char;mso-position-vertical:absolute;mso-position-vertical-relative:line;mso-left-percent:-10001;mso-top-percent:-10001;mso-width-relative:margin;mso-height-relative:margin" fillcolor="#9bbb59 [3206]" strokecolor="#f2f2f2 [3041]" strokeweight="3pt">
-            <v:shadow on="t" type="perspective" color="#4e6128 [1606]" opacity=".5" offset="1pt" offset2="-1pt"/>
-            <v:textbox style="mso-next-textbox:#_x0000_s1030">
-              <w:txbxContent>
-                <w:p>
-                  <w:r>
-                    <w:t xml:space="preserve">Indiquez comment l’équipe de réalisation rendra compte de l’avancement du projet en définissant précisément le processus de reporting. Nous vous demandons de préciser pour chaque type de reporting retenu : </w:t>
-                  </w:r>
-                </w:p>
-                <w:p>
-                  <w:pPr>
-                    <w:pStyle w:val="Paragraphedeliste"/>
-                    <w:numPr>
-                      <w:ilvl w:val="0"/>
-                      <w:numId w:val="4"/>
-                    </w:numPr>
-                  </w:pPr>
-                  <w:r>
-                    <w:t>Sa fréquence de réalisation</w:t>
-                  </w:r>
-                </w:p>
-                <w:p>
-                  <w:pPr>
-                    <w:pStyle w:val="Paragraphedeliste"/>
-                    <w:numPr>
-                      <w:ilvl w:val="0"/>
-                      <w:numId w:val="4"/>
-                    </w:numPr>
-                  </w:pPr>
-                  <w:r>
-                    <w:t>Son contenu</w:t>
-                  </w:r>
-                </w:p>
-                <w:p>
-                  <w:pPr>
-                    <w:pStyle w:val="Paragraphedeliste"/>
-                    <w:numPr>
-                      <w:ilvl w:val="0"/>
-                      <w:numId w:val="4"/>
-                    </w:numPr>
-                  </w:pPr>
-                  <w:r>
-                    <w:t>Sous quelle forme ce reporting sera réalisé, avec quel outils  et comment il sera publié</w:t>
-                  </w:r>
-                </w:p>
-                <w:p>
-                  <w:pPr>
-                    <w:pStyle w:val="Paragraphedeliste"/>
-                    <w:numPr>
-                      <w:ilvl w:val="0"/>
-                      <w:numId w:val="4"/>
-                    </w:numPr>
-                  </w:pPr>
-                  <w:r>
-                    <w:t>A qui s’adresse ce reporting</w:t>
-                  </w:r>
-                  <w:r>
-                    <w:br/>
-                  </w:r>
-                </w:p>
-                <w:p>
-                  <w:r>
-                    <w:t>Nous vous rappelons que</w:t>
-                  </w:r>
-                </w:p>
-                <w:p>
-                  <w:pPr>
-                    <w:pStyle w:val="Paragraphedeliste"/>
-                    <w:numPr>
-                      <w:ilvl w:val="0"/>
-                      <w:numId w:val="10"/>
-                    </w:numPr>
-                  </w:pPr>
-                  <w:r>
-                    <w:t>à titre individuel l’étudiant doit faire un reporting  « micro » à destination du chef de projet, du</w:t>
-                  </w:r>
-                  <w:r>
-                    <w:t xml:space="preserve"> suiveur et parfois du client. </w:t>
-                  </w:r>
-                  <w:r>
-                    <w:t>Vous y préciserez à minima :</w:t>
-                  </w:r>
-                </w:p>
-                <w:p>
-                  <w:pPr>
-                    <w:pStyle w:val="Paragraphedeliste"/>
-                    <w:numPr>
-                      <w:ilvl w:val="1"/>
-                      <w:numId w:val="4"/>
-                    </w:numPr>
-                  </w:pPr>
-                  <w:r>
-                    <w:t xml:space="preserve">Le travail devant être réalisé (tâches + temps), </w:t>
-                  </w:r>
-                </w:p>
-                <w:p>
-                  <w:pPr>
-                    <w:pStyle w:val="Paragraphedeliste"/>
-                    <w:numPr>
-                      <w:ilvl w:val="1"/>
-                      <w:numId w:val="4"/>
-                    </w:numPr>
-                  </w:pPr>
-                  <w:r>
-                    <w:t>Le tr</w:t>
-                  </w:r>
-                  <w:r>
-                    <w:t>avail réalisé  (tâches + temps)</w:t>
-                  </w:r>
-                  <w:r>
-                    <w:t xml:space="preserve">, </w:t>
-                  </w:r>
-                </w:p>
-                <w:p>
-                  <w:pPr>
-                    <w:pStyle w:val="Paragraphedeliste"/>
-                    <w:numPr>
-                      <w:ilvl w:val="1"/>
-                      <w:numId w:val="4"/>
-                    </w:numPr>
-                  </w:pPr>
-                  <w:r>
-                    <w:t xml:space="preserve">Les écarts de temps sur les tâches réalisées, </w:t>
-                  </w:r>
-                </w:p>
-                <w:p>
-                  <w:pPr>
-                    <w:pStyle w:val="Paragraphedeliste"/>
-                    <w:numPr>
-                      <w:ilvl w:val="1"/>
-                      <w:numId w:val="4"/>
-                    </w:numPr>
-                  </w:pPr>
-                  <w:r>
-                    <w:t>Le travail restant à réaliser (tâches + temps)</w:t>
-                  </w:r>
-                </w:p>
-                <w:p>
-                  <w:pPr>
-                    <w:pStyle w:val="Paragraphedeliste"/>
-                    <w:numPr>
-                      <w:ilvl w:val="1"/>
-                      <w:numId w:val="4"/>
-                    </w:numPr>
-                  </w:pPr>
-                  <w:r>
-                    <w:t>Une synthèse personnelle de cette phase de réalisation (bilan, difficultés rencontrées,  …)</w:t>
-                  </w:r>
-                </w:p>
-                <w:p>
-                  <w:pPr>
-                    <w:pStyle w:val="Paragraphedeliste"/>
-                    <w:numPr>
-                      <w:ilvl w:val="0"/>
-                      <w:numId w:val="4"/>
-                    </w:numPr>
-                  </w:pPr>
-                  <w:r>
-                    <w:t xml:space="preserve">au titre de l’équipe, un reporting global </w:t>
-                  </w:r>
-                  <w:r>
-                    <w:t xml:space="preserve">doit être produit </w:t>
-                  </w:r>
-                  <w:r>
-                    <w:t>et le chef de projet en sera le rapporteur. Vous préciserez à minima :</w:t>
-                  </w:r>
-                </w:p>
-                <w:p>
-                  <w:pPr>
-                    <w:pStyle w:val="Paragraphedeliste"/>
-                    <w:numPr>
-                      <w:ilvl w:val="1"/>
-                      <w:numId w:val="4"/>
-                    </w:numPr>
-                  </w:pPr>
-                  <w:r>
-                    <w:t>Une synthèse de ce qu’il s’est passé depuis le reporting précédent</w:t>
-                  </w:r>
-                </w:p>
-                <w:p>
-                  <w:pPr>
-                    <w:pStyle w:val="Paragraphedeliste"/>
-                    <w:numPr>
-                      <w:ilvl w:val="1"/>
-                      <w:numId w:val="4"/>
-                    </w:numPr>
-                  </w:pPr>
-                  <w:r>
-                    <w:t>Les conséquences, si il y en a sur le projet : tant au niveau organisationnel qu’au niveau des spécifications (évolution des besoins, de la mission ou des objectifs, …)  ou de la planification (itérations / jalons)</w:t>
-                  </w:r>
-                </w:p>
-              </w:txbxContent>
-            </v:textbox>
-            <w10:wrap type="none"/>
-            <w10:anchorlock/>
-          </v:shape>
-        </w:pict>
-      </w:r>
+        <w:t xml:space="preserve">Gestion du </w:t>
+      </w:r>
+      <w:proofErr w:type="spellStart"/>
+      <w:r>
+        <w:t>reporting</w:t>
+      </w:r>
+      <w:bookmarkEnd w:id="7"/>
+      <w:proofErr w:type="spellEnd"/>
     </w:p>
     <w:p>
       <w:pPr>
         <w:rPr>
           <w:rStyle w:val="Titre3Car"/>
-          <w:sz w:val="26"/>
-          <w:szCs w:val="26"/>
+          <w:b w:val="0"/>
+          <w:bCs w:val="0"/>
         </w:rPr>
       </w:pPr>
+    </w:p>
+    <w:p>
+      <w:pPr>
+        <w:rPr>
+          <w:rStyle w:val="Titre3Car"/>
+          <w:rFonts w:asciiTheme="minorHAnsi" w:hAnsiTheme="minorHAnsi"/>
+          <w:b w:val="0"/>
+          <w:bCs w:val="0"/>
+          <w:color w:val="auto"/>
+        </w:rPr>
+      </w:pPr>
+      <w:r>
+        <w:rPr>
+          <w:rStyle w:val="Titre3Car"/>
+          <w:rFonts w:asciiTheme="minorHAnsi" w:hAnsiTheme="minorHAnsi"/>
+          <w:b w:val="0"/>
+          <w:bCs w:val="0"/>
+          <w:color w:val="auto"/>
+        </w:rPr>
+        <w:t xml:space="preserve">Chaque membre de l’équipe devra fournir un </w:t>
+      </w:r>
+      <w:proofErr w:type="spellStart"/>
+      <w:r>
+        <w:rPr>
+          <w:rStyle w:val="Titre3Car"/>
+          <w:rFonts w:asciiTheme="minorHAnsi" w:hAnsiTheme="minorHAnsi"/>
+          <w:b w:val="0"/>
+          <w:bCs w:val="0"/>
+          <w:color w:val="auto"/>
+        </w:rPr>
+        <w:t>reporting</w:t>
+      </w:r>
+      <w:proofErr w:type="spellEnd"/>
+      <w:r>
+        <w:rPr>
+          <w:rStyle w:val="Titre3Car"/>
+          <w:rFonts w:asciiTheme="minorHAnsi" w:hAnsiTheme="minorHAnsi"/>
+          <w:b w:val="0"/>
+          <w:bCs w:val="0"/>
+          <w:color w:val="auto"/>
+        </w:rPr>
+        <w:t xml:space="preserve"> régulier, toutes les semaines afin de mettre au courant le chef de projet de l’avancement de ses tâches.</w:t>
+      </w:r>
+    </w:p>
+    <w:p>
+      <w:pPr>
+        <w:rPr>
+          <w:rStyle w:val="Titre3Car"/>
+          <w:rFonts w:asciiTheme="minorHAnsi" w:hAnsiTheme="minorHAnsi"/>
+          <w:b w:val="0"/>
+          <w:bCs w:val="0"/>
+          <w:color w:val="auto"/>
+        </w:rPr>
+      </w:pPr>
+      <w:r>
+        <w:rPr>
+          <w:rStyle w:val="Titre3Car"/>
+          <w:rFonts w:asciiTheme="minorHAnsi" w:hAnsiTheme="minorHAnsi"/>
+          <w:b w:val="0"/>
+          <w:bCs w:val="0"/>
+          <w:color w:val="auto"/>
+        </w:rPr>
+        <w:t xml:space="preserve">Le </w:t>
+      </w:r>
+      <w:r>
+        <w:rPr>
+          <w:rStyle w:val="Titre3Car"/>
+          <w:rFonts w:asciiTheme="minorHAnsi" w:hAnsiTheme="minorHAnsi"/>
+          <w:b w:val="0"/>
+          <w:bCs w:val="0"/>
+          <w:color w:val="auto"/>
+        </w:rPr>
+        <w:t>rapport</w:t>
+      </w:r>
+      <w:r>
+        <w:rPr>
+          <w:rStyle w:val="Titre3Car"/>
+          <w:rFonts w:asciiTheme="minorHAnsi" w:hAnsiTheme="minorHAnsi"/>
+          <w:b w:val="0"/>
+          <w:bCs w:val="0"/>
+          <w:color w:val="auto"/>
+        </w:rPr>
+        <w:t xml:space="preserve"> contiendra les </w:t>
+      </w:r>
+      <w:r>
+        <w:rPr>
+          <w:rStyle w:val="Titre3Car"/>
+          <w:rFonts w:asciiTheme="minorHAnsi" w:hAnsiTheme="minorHAnsi"/>
+          <w:b w:val="0"/>
+          <w:bCs w:val="0"/>
+          <w:color w:val="auto"/>
+        </w:rPr>
+        <w:t xml:space="preserve">intitulés des </w:t>
+      </w:r>
+      <w:r>
+        <w:rPr>
+          <w:rStyle w:val="Titre3Car"/>
+          <w:rFonts w:asciiTheme="minorHAnsi" w:hAnsiTheme="minorHAnsi"/>
+          <w:b w:val="0"/>
+          <w:bCs w:val="0"/>
+          <w:color w:val="auto"/>
+        </w:rPr>
+        <w:t>tâches ré</w:t>
+      </w:r>
+      <w:r>
+        <w:rPr>
+          <w:rStyle w:val="Titre3Car"/>
+          <w:rFonts w:asciiTheme="minorHAnsi" w:hAnsiTheme="minorHAnsi"/>
+          <w:b w:val="0"/>
+          <w:bCs w:val="0"/>
+          <w:color w:val="auto"/>
+        </w:rPr>
+        <w:t>alisées, le temps mis pour chaque tâche, les éventuelles difficultés rencontrées et une synthèse du travail restant. Il devra être rédigé sous Word et être envoyé par mail au chef de projet et en mettant le reste des membres de l’équipe en copie.</w:t>
+      </w:r>
       <w:r>
         <w:rPr>
           <w:rStyle w:val="Titre3Car"/>
@@ -2267,7 +2362,7 @@
           <w:bCs/>
         </w:rPr>
       </w:pPr>
-      <w:bookmarkStart w:id="9" w:name="_Toc415584935"/>
+      <w:bookmarkStart w:id="8" w:name="_Toc415584935"/>
       <w:r>
         <w:rPr>
           <w:rStyle w:val="Titre3Car"/>
@@ -2293,7 +2388,7 @@
         </w:rPr>
         <w:t>avec les parties prenantes</w:t>
       </w:r>
-      <w:bookmarkEnd w:id="9"/>
+      <w:bookmarkEnd w:id="8"/>
     </w:p>
     <w:p>
       <w:pPr>
@@ -2357,8 +2452,13 @@
                   </w:r>
                 </w:p>
                 <w:p>
+                  <w:proofErr w:type="gramStart"/>
                   <w:r>
-                    <w:t xml:space="preserve">vous devez expliquer </w:t>
+                    <w:t>vous</w:t>
+                  </w:r>
+                  <w:proofErr w:type="gramEnd"/>
+                  <w:r>
+                    <w:t xml:space="preserve"> devez expliquer </w:t>
                   </w:r>
                 </w:p>
                 <w:p>
@@ -2370,7 +2470,15 @@
                     </w:numPr>
                   </w:pPr>
                   <w:r>
-                    <w:t>quoi et pourquoi : quel mode de communication (réunions physique ou virtuelles, conf call) pour quel objectif</w:t>
+                    <w:t xml:space="preserve">quoi et pourquoi : quel mode de communication (réunions physique ou virtuelles, </w:t>
+                  </w:r>
+                  <w:proofErr w:type="spellStart"/>
+                  <w:r>
+                    <w:t>conf</w:t>
+                  </w:r>
+                  <w:proofErr w:type="spellEnd"/>
+                  <w:r>
+                    <w:t xml:space="preserve"> call) pour quel objectif</w:t>
                   </w:r>
                 </w:p>
                 <w:p>
@@ -2447,7 +2555,6 @@
                 </w:p>
               </w:txbxContent>
             </v:textbox>
-            <w10:wrap type="none"/>
             <w10:anchorlock/>
           </v:shape>
         </w:pict>
@@ -2457,10 +2564,74 @@
       <w:pPr>
         <w:rPr>
           <w:rStyle w:val="Titre3Car"/>
-          <w:sz w:val="26"/>
-          <w:szCs w:val="26"/>
+          <w:rFonts w:asciiTheme="minorHAnsi" w:hAnsiTheme="minorHAnsi"/>
+          <w:b w:val="0"/>
+          <w:bCs w:val="0"/>
+          <w:color w:val="auto"/>
         </w:rPr>
       </w:pPr>
+      <w:r>
+        <w:rPr>
+          <w:rStyle w:val="Titre3Car"/>
+          <w:rFonts w:asciiTheme="minorHAnsi" w:hAnsiTheme="minorHAnsi"/>
+          <w:b w:val="0"/>
+          <w:bCs w:val="0"/>
+          <w:color w:val="auto"/>
+        </w:rPr>
+        <w:t>Les membres de l’équipe devront se réunir quotidiennement lors d’une pause pour discuter de l’avancement du projet, des difficultés rencontrées et proposer des idées d’amélioration</w:t>
+      </w:r>
+      <w:r>
+        <w:rPr>
+          <w:rStyle w:val="Titre3Car"/>
+          <w:rFonts w:asciiTheme="minorHAnsi" w:hAnsiTheme="minorHAnsi"/>
+          <w:b w:val="0"/>
+          <w:bCs w:val="0"/>
+          <w:color w:val="auto"/>
+        </w:rPr>
+        <w:t>.</w:t>
+      </w:r>
+    </w:p>
+    <w:p>
+      <w:pPr>
+        <w:rPr>
+          <w:rStyle w:val="Titre3Car"/>
+          <w:rFonts w:asciiTheme="minorHAnsi" w:hAnsiTheme="minorHAnsi"/>
+          <w:b w:val="0"/>
+          <w:bCs w:val="0"/>
+          <w:color w:val="auto"/>
+        </w:rPr>
+      </w:pPr>
+      <w:r>
+        <w:rPr>
+          <w:rStyle w:val="Titre3Car"/>
+          <w:rFonts w:asciiTheme="minorHAnsi" w:hAnsiTheme="minorHAnsi"/>
+          <w:b w:val="0"/>
+          <w:bCs w:val="0"/>
+          <w:color w:val="auto"/>
+        </w:rPr>
+        <w:t>Les idées qui découleront de cette réunion devront être</w:t>
+      </w:r>
+      <w:bookmarkStart w:id="9" w:name="_GoBack"/>
+      <w:bookmarkEnd w:id="9"/>
+    </w:p>
+    <w:p>
+      <w:pPr>
+        <w:rPr>
+          <w:rStyle w:val="Titre3Car"/>
+          <w:b w:val="0"/>
+          <w:bCs w:val="0"/>
+        </w:rPr>
+      </w:pPr>
+      <w:r>
+        <w:rPr>
+          <w:rStyle w:val="Titre3Car"/>
+          <w:rFonts w:asciiTheme="minorHAnsi" w:hAnsiTheme="minorHAnsi"/>
+          <w:b w:val="0"/>
+          <w:bCs w:val="0"/>
+          <w:color w:val="auto"/>
+        </w:rPr>
+        <w:t>Des réunions régulières devront être effectuées avec nos suiveurs.</w:t>
+      </w:r>
       <w:r>
         <w:rPr>
           <w:rStyle w:val="Titre3Car"/>
@@ -2491,6 +2662,77 @@
       </w:r>
       <w:bookmarkEnd w:id="10"/>
     </w:p>
+    <w:p/>
+    <w:p>
+      <w:r>
+        <w:t xml:space="preserve">L’ensemble des fichiers relatifs au projet sera stocké sur </w:t>
+      </w:r>
+      <w:proofErr w:type="spellStart"/>
+      <w:r>
+        <w:t>GitHub</w:t>
+      </w:r>
+      <w:proofErr w:type="spellEnd"/>
+      <w:r>
+        <w:t xml:space="preserve">, le repository Git disposera de 3 dossiers : </w:t>
+      </w:r>
+    </w:p>
+    <w:p>
+      <w:pPr>
+        <w:pStyle w:val="Paragraphedeliste"/>
+        <w:numPr>
+          <w:ilvl w:val="0"/>
+          <w:numId w:val="13"/>
+        </w:numPr>
+      </w:pPr>
+      <w:r>
+        <w:t>L’</w:t>
+      </w:r>
+      <w:proofErr w:type="spellStart"/>
+      <w:r>
+        <w:t>Avant Projet</w:t>
+      </w:r>
+      <w:proofErr w:type="spellEnd"/>
+    </w:p>
+    <w:p>
+      <w:pPr>
+        <w:pStyle w:val="Paragraphedeliste"/>
+        <w:numPr>
+          <w:ilvl w:val="0"/>
+          <w:numId w:val="13"/>
+        </w:numPr>
+      </w:pPr>
+      <w:r>
+        <w:t>Le dossier contenant la solution Visual Studio du contrôle du robot</w:t>
+      </w:r>
+    </w:p>
+    <w:p>
+      <w:pPr>
+        <w:pStyle w:val="Paragraphedeliste"/>
+        <w:numPr>
+          <w:ilvl w:val="0"/>
+          <w:numId w:val="13"/>
+        </w:numPr>
+      </w:pPr>
+      <w:r>
+        <w:t>Le dossier contenant le code source de l’interface web du robot</w:t>
+      </w:r>
+    </w:p>
+    <w:p>
+      <w:r>
+        <w:t>Les membres de l’équipe ne devront pas travailler directement sur la branche Master de Git, mais devront travailler sur la branche « develop » ou sur des branches dérivées de « develop » destinées à mettre en place des fonctionnalités annexes.</w:t>
+      </w:r>
+    </w:p>
+    <w:p>
+      <w:r>
+        <w:t>Notre projet respectera les conventions classiques du C#.</w:t>
+      </w:r>
+    </w:p>
+    <w:p>
+      <w:r>
+        <w:t>Des backups réguliers devront être faits (chaque 2/3 semaines) afin de parer une éventuelle perte de données du repository Git.</w:t>
+      </w:r>
+    </w:p>
+    <w:p/>
     <w:p>
       <w:r>
         <w:pict>
@@ -2517,7 +2759,6 @@
                 </w:p>
               </w:txbxContent>
             </v:textbox>
-            <w10:wrap type="none"/>
             <w10:anchorlock/>
           </v:shape>
         </w:pict>
@@ -2560,7 +2801,6 @@
                 </w:p>
               </w:txbxContent>
             </v:textbox>
-            <w10:wrap type="none"/>
             <w10:anchorlock/>
           </v:shape>
         </w:pict>
@@ -2618,7 +2858,6 @@
                 </w:p>
               </w:txbxContent>
             </v:textbox>
-            <w10:wrap type="none"/>
             <w10:anchorlock/>
           </v:shape>
         </w:pict>
@@ -2691,7 +2930,7 @@
       <w:rPr>
         <w:noProof/>
       </w:rPr>
-      <w:t>6</w:t>
+      <w:t>8</w:t>
     </w:r>
     <w:r>
       <w:rPr>
@@ -2702,27 +2941,14 @@
     <w:r>
       <w:t>/</w:t>
     </w:r>
-    <w:r>
-      <w:fldChar w:fldCharType="begin"/>
-    </w:r>
-    <w:r>
-      <w:instrText xml:space="preserve"> NUMPAGES  \* Arabic  \* MERGEFORMAT </w:instrText>
-    </w:r>
-    <w:r>
-      <w:fldChar w:fldCharType="separate"/>
-    </w:r>
-    <w:r>
-      <w:rPr>
-        <w:noProof/>
-      </w:rPr>
-      <w:t>8</w:t>
-    </w:r>
-    <w:r>
-      <w:rPr>
-        <w:noProof/>
-      </w:rPr>
-      <w:fldChar w:fldCharType="end"/>
-    </w:r>
+    <w:fldSimple w:instr=" NUMPAGES  \* Arabic  \* MERGEFORMAT ">
+      <w:r>
+        <w:rPr>
+          <w:noProof/>
+        </w:rPr>
+        <w:t>8</w:t>
+      </w:r>
+    </w:fldSimple>
   </w:p>
 </w:ftr>
 </file>
@@ -3433,6 +3659,119 @@
     </w:lvl>
   </w:abstractNum>
   <w:abstractNum w:abstractNumId="6">
+    <w:nsid w:val="57CD0FCF"/>
+    <w:multiLevelType w:val="hybridMultilevel"/>
+    <w:tmpl w:val="EA7EA2DC"/>
+    <w:lvl w:ilvl="0" w:tplc="F7A8AAC6">
+      <w:start w:val="15"/>
+      <w:numFmt w:val="bullet"/>
+      <w:lvlText w:val="-"/>
+      <w:lvlJc w:val="left"/>
+      <w:pPr>
+        <w:ind w:left="720" w:hanging="360"/>
+      </w:pPr>
+      <w:rPr>
+        <w:rFonts w:ascii="Calibri" w:eastAsiaTheme="minorHAnsi" w:hAnsi="Calibri" w:cstheme="minorBidi" w:hint="default"/>
+      </w:rPr>
+    </w:lvl>
+    <w:lvl w:ilvl="1" w:tplc="040C0003" w:tentative="1">
+      <w:start w:val="1"/>
+      <w:numFmt w:val="bullet"/>
+      <w:lvlText w:val="o"/>
+      <w:lvlJc w:val="left"/>
+      <w:pPr>
+        <w:ind w:left="1440" w:hanging="360"/>
+      </w:pPr>
+      <w:rPr>
+        <w:rFonts w:ascii="Courier New" w:hAnsi="Courier New" w:cs="Courier New" w:hint="default"/>
+      </w:rPr>
+    </w:lvl>
+    <w:lvl w:ilvl="2" w:tplc="040C0005" w:tentative="1">
+      <w:start w:val="1"/>
+      <w:numFmt w:val="bullet"/>
+      <w:lvlText w:val=""/>
+      <w:lvlJc w:val="left"/>
+      <w:pPr>
+        <w:ind w:left="2160" w:hanging="360"/>
+      </w:pPr>
+      <w:rPr>
+        <w:rFonts w:ascii="Wingdings" w:hAnsi="Wingdings" w:hint="default"/>
+      </w:rPr>
+    </w:lvl>
+    <w:lvl w:ilvl="3" w:tplc="040C0001" w:tentative="1">
+      <w:start w:val="1"/>
+      <w:numFmt w:val="bullet"/>
+      <w:lvlText w:val=""/>
+      <w:lvlJc w:val="left"/>
+      <w:pPr>
+        <w:ind w:left="2880" w:hanging="360"/>
+      </w:pPr>
+      <w:rPr>
+        <w:rFonts w:ascii="Symbol" w:hAnsi="Symbol" w:hint="default"/>
+      </w:rPr>
+    </w:lvl>
+    <w:lvl w:ilvl="4" w:tplc="040C0003" w:tentative="1">
+      <w:start w:val="1"/>
+      <w:numFmt w:val="bullet"/>
+      <w:lvlText w:val="o"/>
+      <w:lvlJc w:val="left"/>
+      <w:pPr>
+        <w:ind w:left="3600" w:hanging="360"/>
+      </w:pPr>
+      <w:rPr>
+        <w:rFonts w:ascii="Courier New" w:hAnsi="Courier New" w:cs="Courier New" w:hint="default"/>
+      </w:rPr>
+    </w:lvl>
+    <w:lvl w:ilvl="5" w:tplc="040C0005" w:tentative="1">
+      <w:start w:val="1"/>
+      <w:numFmt w:val="bullet"/>
+      <w:lvlText w:val=""/>
+      <w:lvlJc w:val="left"/>
+      <w:pPr>
+        <w:ind w:left="4320" w:hanging="360"/>
+      </w:pPr>
+      <w:rPr>
+        <w:rFonts w:ascii="Wingdings" w:hAnsi="Wingdings" w:hint="default"/>
+      </w:rPr>
+    </w:lvl>
+    <w:lvl w:ilvl="6" w:tplc="040C0001" w:tentative="1">
+      <w:start w:val="1"/>
+      <w:numFmt w:val="bullet"/>
+      <w:lvlText w:val=""/>
+      <w:lvlJc w:val="left"/>
+      <w:pPr>
+        <w:ind w:left="5040" w:hanging="360"/>
+      </w:pPr>
+      <w:rPr>
+        <w:rFonts w:ascii="Symbol" w:hAnsi="Symbol" w:hint="default"/>
+      </w:rPr>
+    </w:lvl>
+    <w:lvl w:ilvl="7" w:tplc="040C0003" w:tentative="1">
+      <w:start w:val="1"/>
+      <w:numFmt w:val="bullet"/>
+      <w:lvlText w:val="o"/>
+      <w:lvlJc w:val="left"/>
+      <w:pPr>
+        <w:ind w:left="5760" w:hanging="360"/>
+      </w:pPr>
+      <w:rPr>
+        <w:rFonts w:ascii="Courier New" w:hAnsi="Courier New" w:cs="Courier New" w:hint="default"/>
+      </w:rPr>
+    </w:lvl>
+    <w:lvl w:ilvl="8" w:tplc="040C0005" w:tentative="1">
+      <w:start w:val="1"/>
+      <w:numFmt w:val="bullet"/>
+      <w:lvlText w:val=""/>
+      <w:lvlJc w:val="left"/>
+      <w:pPr>
+        <w:ind w:left="6480" w:hanging="360"/>
+      </w:pPr>
+      <w:rPr>
+        <w:rFonts w:ascii="Wingdings" w:hAnsi="Wingdings" w:hint="default"/>
+      </w:rPr>
+    </w:lvl>
+  </w:abstractNum>
+  <w:abstractNum w:abstractNumId="7">
     <w:nsid w:val="5A13463F"/>
     <w:multiLevelType w:val="hybridMultilevel"/>
     <w:tmpl w:val="36220E84"/>
@@ -3545,7 +3884,7 @@
       </w:rPr>
     </w:lvl>
   </w:abstractNum>
-  <w:abstractNum w:abstractNumId="7">
+  <w:abstractNum w:abstractNumId="8">
     <w:nsid w:val="5EE00489"/>
     <w:multiLevelType w:val="hybridMultilevel"/>
     <w:tmpl w:val="421A5592"/>
@@ -3658,7 +3997,7 @@
       </w:rPr>
     </w:lvl>
   </w:abstractNum>
-  <w:abstractNum w:abstractNumId="8">
+  <w:abstractNum w:abstractNumId="9">
     <w:nsid w:val="6A9C27F0"/>
     <w:multiLevelType w:val="hybridMultilevel"/>
     <w:tmpl w:val="ABDEE9F0"/>
@@ -3771,7 +4110,7 @@
       </w:rPr>
     </w:lvl>
   </w:abstractNum>
-  <w:abstractNum w:abstractNumId="9">
+  <w:abstractNum w:abstractNumId="10">
     <w:nsid w:val="7B401E89"/>
     <w:multiLevelType w:val="hybridMultilevel"/>
     <w:tmpl w:val="B7384F54"/>
@@ -3884,7 +4223,7 @@
       </w:rPr>
     </w:lvl>
   </w:abstractNum>
-  <w:abstractNum w:abstractNumId="10">
+  <w:abstractNum w:abstractNumId="11">
     <w:nsid w:val="7C437162"/>
     <w:multiLevelType w:val="hybridMultilevel"/>
     <w:tmpl w:val="8560305A"/>
@@ -3996,7 +4335,7 @@
       </w:rPr>
     </w:lvl>
   </w:abstractNum>
-  <w:abstractNum w:abstractNumId="11">
+  <w:abstractNum w:abstractNumId="12">
     <w:nsid w:val="7C8D7CF3"/>
     <w:multiLevelType w:val="hybridMultilevel"/>
     <w:tmpl w:val="9EAEEADC"/>
@@ -4110,7 +4449,7 @@
     </w:lvl>
   </w:abstractNum>
   <w:num w:numId="1">
-    <w:abstractNumId w:val="7"/>
+    <w:abstractNumId w:val="8"/>
   </w:num>
   <w:num w:numId="2">
     <w:abstractNumId w:val="2"/>
@@ -4122,19 +4461,19 @@
     <w:abstractNumId w:val="5"/>
   </w:num>
   <w:num w:numId="5">
-    <w:abstractNumId w:val="8"/>
+    <w:abstractNumId w:val="9"/>
   </w:num>
   <w:num w:numId="6">
-    <w:abstractNumId w:val="6"/>
+    <w:abstractNumId w:val="7"/>
   </w:num>
   <w:num w:numId="7">
+    <w:abstractNumId w:val="12"/>
+  </w:num>
+  <w:num w:numId="8">
     <w:abstractNumId w:val="11"/>
   </w:num>
-  <w:num w:numId="8">
+  <w:num w:numId="9">
     <w:abstractNumId w:val="10"/>
-  </w:num>
-  <w:num w:numId="9">
-    <w:abstractNumId w:val="9"/>
   </w:num>
   <w:num w:numId="10">
     <w:abstractNumId w:val="4"/>
@@ -4144,6 +4483,9 @@
   </w:num>
   <w:num w:numId="12">
     <w:abstractNumId w:val="0"/>
+  </w:num>
+  <w:num w:numId="13">
+    <w:abstractNumId w:val="6"/>
   </w:num>
 </w:numbering>
 </file>
@@ -4992,6 +5334,101 @@
     <w:semiHidden/>
     <w:rsid w:val="00FB3090"/>
   </w:style>
+  <w:style w:type="table" w:styleId="Grilledutableau">
+    <w:name w:val="Table Grid"/>
+    <w:basedOn w:val="TableauNormal"/>
+    <w:uiPriority w:val="59"/>
+    <w:rsid w:val="004470B6"/>
+    <w:pPr>
+      <w:spacing w:after="0" w:line="240" w:lineRule="auto"/>
+    </w:pPr>
+    <w:tblPr>
+      <w:tblBorders>
+        <w:top w:val="single" w:sz="4" w:space="0" w:color="auto"/>
+        <w:left w:val="single" w:sz="4" w:space="0" w:color="auto"/>
+        <w:bottom w:val="single" w:sz="4" w:space="0" w:color="auto"/>
+        <w:right w:val="single" w:sz="4" w:space="0" w:color="auto"/>
+        <w:insideH w:val="single" w:sz="4" w:space="0" w:color="auto"/>
+        <w:insideV w:val="single" w:sz="4" w:space="0" w:color="auto"/>
+      </w:tblBorders>
+    </w:tblPr>
+  </w:style>
+  <w:style w:type="table" w:styleId="TableauGrille4-Accentuation1">
+    <w:name w:val="Grid Table 4 Accent 1"/>
+    <w:basedOn w:val="TableauNormal"/>
+    <w:uiPriority w:val="49"/>
+    <w:rsid w:val="004470B6"/>
+    <w:pPr>
+      <w:spacing w:after="0" w:line="240" w:lineRule="auto"/>
+    </w:pPr>
+    <w:tblPr>
+      <w:tblStyleRowBandSize w:val="1"/>
+      <w:tblStyleColBandSize w:val="1"/>
+      <w:tblBorders>
+        <w:top w:val="single" w:sz="4" w:space="0" w:color="95B3D7" w:themeColor="accent1" w:themeTint="99"/>
+        <w:left w:val="single" w:sz="4" w:space="0" w:color="95B3D7" w:themeColor="accent1" w:themeTint="99"/>
+        <w:bottom w:val="single" w:sz="4" w:space="0" w:color="95B3D7" w:themeColor="accent1" w:themeTint="99"/>
+        <w:right w:val="single" w:sz="4" w:space="0" w:color="95B3D7" w:themeColor="accent1" w:themeTint="99"/>
+        <w:insideH w:val="single" w:sz="4" w:space="0" w:color="95B3D7" w:themeColor="accent1" w:themeTint="99"/>
+        <w:insideV w:val="single" w:sz="4" w:space="0" w:color="95B3D7" w:themeColor="accent1" w:themeTint="99"/>
+      </w:tblBorders>
+    </w:tblPr>
+    <w:tblStylePr w:type="firstRow">
+      <w:rPr>
+        <w:b/>
+        <w:bCs/>
+        <w:color w:val="FFFFFF" w:themeColor="background1"/>
+      </w:rPr>
+      <w:tblPr/>
+      <w:tcPr>
+        <w:tcBorders>
+          <w:top w:val="single" w:sz="4" w:space="0" w:color="4F81BD" w:themeColor="accent1"/>
+          <w:left w:val="single" w:sz="4" w:space="0" w:color="4F81BD" w:themeColor="accent1"/>
+          <w:bottom w:val="single" w:sz="4" w:space="0" w:color="4F81BD" w:themeColor="accent1"/>
+          <w:right w:val="single" w:sz="4" w:space="0" w:color="4F81BD" w:themeColor="accent1"/>
+          <w:insideH w:val="nil"/>
+          <w:insideV w:val="nil"/>
+        </w:tcBorders>
+        <w:shd w:val="clear" w:color="auto" w:fill="4F81BD" w:themeFill="accent1"/>
+      </w:tcPr>
+    </w:tblStylePr>
+    <w:tblStylePr w:type="lastRow">
+      <w:rPr>
+        <w:b/>
+        <w:bCs/>
+      </w:rPr>
+      <w:tblPr/>
+      <w:tcPr>
+        <w:tcBorders>
+          <w:top w:val="double" w:sz="4" w:space="0" w:color="4F81BD" w:themeColor="accent1"/>
+        </w:tcBorders>
+      </w:tcPr>
+    </w:tblStylePr>
+    <w:tblStylePr w:type="firstCol">
+      <w:rPr>
+        <w:b/>
+        <w:bCs/>
+      </w:rPr>
+    </w:tblStylePr>
+    <w:tblStylePr w:type="lastCol">
+      <w:rPr>
+        <w:b/>
+        <w:bCs/>
+      </w:rPr>
+    </w:tblStylePr>
+    <w:tblStylePr w:type="band1Vert">
+      <w:tblPr/>
+      <w:tcPr>
+        <w:shd w:val="clear" w:color="auto" w:fill="DBE5F1" w:themeFill="accent1" w:themeFillTint="33"/>
+      </w:tcPr>
+    </w:tblStylePr>
+    <w:tblStylePr w:type="band1Horz">
+      <w:tblPr/>
+      <w:tcPr>
+        <w:shd w:val="clear" w:color="auto" w:fill="DBE5F1" w:themeFill="accent1" w:themeFillTint="33"/>
+      </w:tcPr>
+    </w:tblStylePr>
+  </w:style>
 </w:styles>
 </file>
 
@@ -5283,7 +5720,7 @@
 </file>
 
 <file path=customXml/itemProps1.xml><?xml version="1.0" encoding="utf-8"?>
-<ds:datastoreItem xmlns:ds="http://schemas.openxmlformats.org/officeDocument/2006/customXml" ds:itemID="{4BD0BA9A-FA01-4D2A-9886-583DC3073477}">
+<ds:datastoreItem xmlns:ds="http://schemas.openxmlformats.org/officeDocument/2006/customXml" ds:itemID="{1B7F13ED-E586-4DD5-ACEC-6FE8AC47DD3D}">
   <ds:schemaRefs>
     <ds:schemaRef ds:uri="http://schemas.openxmlformats.org/officeDocument/2006/bibliography"/>
   </ds:schemaRefs>

--- a/Avant Projet/Charte de projet RSmart.docx
+++ b/Avant Projet/Charte de projet RSmart.docx
@@ -84,14 +84,12 @@
         </w:rPr>
         <w:t xml:space="preserve">Projet </w:t>
       </w:r>
-      <w:proofErr w:type="spellStart"/>
       <w:r>
         <w:rPr>
           <w:rStyle w:val="StyleTitreLatin36ptCar"/>
         </w:rPr>
         <w:t>RSmart</w:t>
       </w:r>
-      <w:proofErr w:type="spellEnd"/>
     </w:p>
     <w:p>
       <w:pPr>
@@ -2169,11 +2167,9 @@
       <w:r>
         <w:t xml:space="preserve"> Une caméra sera intégrée au robot et permettra d’être visualisée en ligne depuis </w:t>
       </w:r>
-      <w:proofErr w:type="gramStart"/>
-      <w:r>
-        <w:t>l’ interface</w:t>
-      </w:r>
-      <w:proofErr w:type="gramEnd"/>
+      <w:r>
+        <w:t>l’interface</w:t>
+      </w:r>
       <w:r>
         <w:t xml:space="preserve"> web.</w:t>
       </w:r>
@@ -2213,14 +2209,9 @@
       <w:bookmarkStart w:id="7" w:name="_Toc415584934"/>
       <w:r>
         <w:lastRenderedPageBreak/>
-        <w:t xml:space="preserve">Gestion du </w:t>
-      </w:r>
-      <w:proofErr w:type="spellStart"/>
-      <w:r>
-        <w:t>reporting</w:t>
+        <w:t>Gestion du reporting</w:t>
       </w:r>
       <w:bookmarkEnd w:id="7"/>
-      <w:proofErr w:type="spellEnd"/>
     </w:p>
     <w:p>
       <w:pPr>
@@ -2249,20 +2240,10 @@
           <w:bCs w:val="0"/>
           <w:color w:val="auto"/>
         </w:rPr>
-        <w:t xml:space="preserve">Chaque membre de l’équipe devra fournir un </w:t>
-      </w:r>
-      <w:proofErr w:type="spellStart"/>
-      <w:r>
-        <w:rPr>
-          <w:rStyle w:val="Titre3Car"/>
-          <w:rFonts w:asciiTheme="minorHAnsi" w:hAnsiTheme="minorHAnsi"/>
-          <w:b w:val="0"/>
-          <w:bCs w:val="0"/>
-          <w:color w:val="auto"/>
-        </w:rPr>
-        <w:t>reporting</w:t>
-      </w:r>
-      <w:proofErr w:type="spellEnd"/>
+        <w:t>Chaque membre de l’équipe devra fournir un reporting</w:t>
+      </w:r>
+      <w:bookmarkStart w:id="8" w:name="_GoBack"/>
+      <w:bookmarkEnd w:id="8"/>
       <w:r>
         <w:rPr>
           <w:rStyle w:val="Titre3Car"/>
@@ -2362,7 +2343,7 @@
           <w:bCs/>
         </w:rPr>
       </w:pPr>
-      <w:bookmarkStart w:id="8" w:name="_Toc415584935"/>
+      <w:bookmarkStart w:id="9" w:name="_Toc415584935"/>
       <w:r>
         <w:rPr>
           <w:rStyle w:val="Titre3Car"/>
@@ -2388,7 +2369,7 @@
         </w:rPr>
         <w:t>avec les parties prenantes</w:t>
       </w:r>
-      <w:bookmarkEnd w:id="8"/>
+      <w:bookmarkEnd w:id="9"/>
     </w:p>
     <w:p>
       <w:pPr>
@@ -2611,8 +2592,6 @@
         </w:rPr>
         <w:t>Les idées qui découleront de cette réunion devront être</w:t>
       </w:r>
-      <w:bookmarkStart w:id="9" w:name="_GoBack"/>
-      <w:bookmarkEnd w:id="9"/>
     </w:p>
     <w:p>
       <w:pPr>
@@ -5720,7 +5699,7 @@
 </file>
 
 <file path=customXml/itemProps1.xml><?xml version="1.0" encoding="utf-8"?>
-<ds:datastoreItem xmlns:ds="http://schemas.openxmlformats.org/officeDocument/2006/customXml" ds:itemID="{1B7F13ED-E586-4DD5-ACEC-6FE8AC47DD3D}">
+<ds:datastoreItem xmlns:ds="http://schemas.openxmlformats.org/officeDocument/2006/customXml" ds:itemID="{0D7E551F-BB2C-47B4-A889-8BE18212C57D}">
   <ds:schemaRefs>
     <ds:schemaRef ds:uri="http://schemas.openxmlformats.org/officeDocument/2006/bibliography"/>
   </ds:schemaRefs>

--- a/Avant Projet/Charte de projet RSmart.docx
+++ b/Avant Projet/Charte de projet RSmart.docx
@@ -98,15 +98,29 @@
           <w:szCs w:val="56"/>
         </w:rPr>
       </w:pPr>
-      <w:fldSimple w:instr=" DOCPROPERTY  Title  \* MERGEFORMAT ">
-        <w:r>
-          <w:rPr>
-            <w:rStyle w:val="TitreProjetCar"/>
-            <w:szCs w:val="56"/>
-          </w:rPr>
-          <w:t>Charte de projet</w:t>
-        </w:r>
-      </w:fldSimple>
+      <w:r>
+        <w:fldChar w:fldCharType="begin"/>
+      </w:r>
+      <w:r>
+        <w:instrText xml:space="preserve"> DOCPROPERTY  Title  \* MERGEFORMAT </w:instrText>
+      </w:r>
+      <w:r>
+        <w:fldChar w:fldCharType="separate"/>
+      </w:r>
+      <w:r>
+        <w:rPr>
+          <w:rStyle w:val="TitreProjetCar"/>
+          <w:szCs w:val="56"/>
+        </w:rPr>
+        <w:t>Charte de projet</w:t>
+      </w:r>
+      <w:r>
+        <w:rPr>
+          <w:rStyle w:val="TitreProjetCar"/>
+          <w:szCs w:val="56"/>
+        </w:rPr>
+        <w:fldChar w:fldCharType="end"/>
+      </w:r>
       <w:r>
         <w:rPr>
           <w:rStyle w:val="StyleTitreLatin36ptCar"/>
@@ -127,14 +141,24 @@
       <w:r>
         <w:t xml:space="preserve">Version </w:t>
       </w:r>
-      <w:fldSimple w:instr=" DOCPROPERTY  Version  \* MERGEFORMAT ">
-        <w:r>
-          <w:t>1.</w:t>
-        </w:r>
-        <w:r>
-          <w:t>0</w:t>
-        </w:r>
-      </w:fldSimple>
+      <w:r>
+        <w:fldChar w:fldCharType="begin"/>
+      </w:r>
+      <w:r>
+        <w:instrText xml:space="preserve"> DOCPROPERTY  Version  \* MERGEFORMAT </w:instrText>
+      </w:r>
+      <w:r>
+        <w:fldChar w:fldCharType="separate"/>
+      </w:r>
+      <w:r>
+        <w:t>1.</w:t>
+      </w:r>
+      <w:r>
+        <w:t>0</w:t>
+      </w:r>
+      <w:r>
+        <w:fldChar w:fldCharType="end"/>
+      </w:r>
     </w:p>
     <w:p>
       <w:pPr>
@@ -155,38 +179,51 @@
           <w:docGrid w:linePitch="299"/>
         </w:sectPr>
       </w:pPr>
-      <w:fldSimple w:instr=" DOCPROPERTY  Date  \* MERGEFORMAT ">
-        <w:r>
-          <w:rPr>
-            <w:sz w:val="28"/>
-          </w:rPr>
-          <w:t>13</w:t>
-        </w:r>
-        <w:r>
-          <w:rPr>
-            <w:sz w:val="28"/>
-          </w:rPr>
-          <w:t>/0</w:t>
-        </w:r>
-        <w:r>
-          <w:rPr>
-            <w:sz w:val="28"/>
-          </w:rPr>
-          <w:t>4</w:t>
-        </w:r>
-        <w:r>
-          <w:rPr>
-            <w:sz w:val="28"/>
-          </w:rPr>
-          <w:t>/201</w:t>
-        </w:r>
-        <w:r>
-          <w:rPr>
-            <w:sz w:val="28"/>
-          </w:rPr>
-          <w:t>5</w:t>
-        </w:r>
-      </w:fldSimple>
+      <w:r>
+        <w:fldChar w:fldCharType="begin"/>
+      </w:r>
+      <w:r>
+        <w:instrText xml:space="preserve"> DOCPROPERTY  Date  \* MERGEFORMAT </w:instrText>
+      </w:r>
+      <w:r>
+        <w:fldChar w:fldCharType="separate"/>
+      </w:r>
+      <w:r>
+        <w:rPr>
+          <w:sz w:val="28"/>
+        </w:rPr>
+        <w:t>13</w:t>
+      </w:r>
+      <w:r>
+        <w:rPr>
+          <w:sz w:val="28"/>
+        </w:rPr>
+        <w:t>/0</w:t>
+      </w:r>
+      <w:r>
+        <w:rPr>
+          <w:sz w:val="28"/>
+        </w:rPr>
+        <w:t>4</w:t>
+      </w:r>
+      <w:r>
+        <w:rPr>
+          <w:sz w:val="28"/>
+        </w:rPr>
+        <w:t>/201</w:t>
+      </w:r>
+      <w:r>
+        <w:rPr>
+          <w:sz w:val="28"/>
+        </w:rPr>
+        <w:t>5</w:t>
+      </w:r>
+      <w:r>
+        <w:rPr>
+          <w:sz w:val="28"/>
+        </w:rPr>
+        <w:fldChar w:fldCharType="end"/>
+      </w:r>
     </w:p>
     <w:p>
       <w:pPr>
@@ -436,6 +473,15 @@
                 <w:lang w:val="fr-FR"/>
               </w:rPr>
             </w:pPr>
+            <w:r>
+              <w:rPr>
+                <w:rFonts w:ascii="Arial" w:hAnsi="Arial" w:cs="Arial"/>
+                <w:lang w:val="fr-FR"/>
+              </w:rPr>
+              <w:t>Equipe</w:t>
+            </w:r>
+            <w:bookmarkStart w:id="0" w:name="_GoBack"/>
+            <w:bookmarkEnd w:id="0"/>
           </w:p>
         </w:tc>
       </w:tr>
@@ -1582,110 +1628,22 @@
       <w:pPr>
         <w:pStyle w:val="Titre1"/>
       </w:pPr>
-      <w:bookmarkStart w:id="0" w:name="_Toc415584927"/>
+      <w:bookmarkStart w:id="1" w:name="_Toc415584927"/>
       <w:r>
         <w:lastRenderedPageBreak/>
         <w:t>Rôles et responsabilités</w:t>
       </w:r>
-      <w:bookmarkEnd w:id="0"/>
+      <w:bookmarkEnd w:id="1"/>
     </w:p>
     <w:p>
       <w:pPr>
         <w:pStyle w:val="Titre2"/>
       </w:pPr>
-      <w:bookmarkStart w:id="1" w:name="_Toc415584928"/>
+      <w:bookmarkStart w:id="2" w:name="_Toc415584928"/>
       <w:r>
         <w:t>Parties prenantes, rôles et coordonnées</w:t>
       </w:r>
-      <w:bookmarkEnd w:id="1"/>
-    </w:p>
-    <w:p>
-      <w:r>
-        <w:pict>
-          <v:shapetype id="_x0000_t202" coordsize="21600,21600" o:spt="202" path="m,l,21600r21600,l21600,xe">
-            <v:stroke joinstyle="miter"/>
-            <v:path gradientshapeok="t" o:connecttype="rect"/>
-          </v:shapetype>
-          <v:shape id="_x0000_s1035" type="#_x0000_t202" style="width:480.55pt;height:169.5pt;mso-left-percent:-10001;mso-top-percent:-10001;mso-position-horizontal:absolute;mso-position-horizontal-relative:char;mso-position-vertical:absolute;mso-position-vertical-relative:line;mso-left-percent:-10001;mso-top-percent:-10001;mso-width-relative:margin;mso-height-relative:margin" fillcolor="#9bbb59 [3206]" strokecolor="#f2f2f2 [3041]" strokeweight="3pt">
-            <v:shadow on="t" type="perspective" color="#4e6128 [1606]" opacity=".5" offset="1pt" offset2="-1pt"/>
-            <v:textbox>
-              <w:txbxContent>
-                <w:p>
-                  <w:r>
-                    <w:t xml:space="preserve">Il s’agit du cadrage définitif du projet : identifiez les parties prenantes du projet, leur(s) rôle(s) ainsi que leur(s) responsabilité(s). </w:t>
-                  </w:r>
-                </w:p>
-                <w:p>
-                  <w:r>
-                    <w:t xml:space="preserve">Pour chaque partie prenante préciser : </w:t>
-                  </w:r>
-                </w:p>
-                <w:p>
-                  <w:pPr>
-                    <w:pStyle w:val="Paragraphedeliste"/>
-                    <w:numPr>
-                      <w:ilvl w:val="0"/>
-                      <w:numId w:val="5"/>
-                    </w:numPr>
-                  </w:pPr>
-                  <w:r>
-                    <w:t>Nom / Prénom</w:t>
-                  </w:r>
-                </w:p>
-                <w:p>
-                  <w:pPr>
-                    <w:pStyle w:val="Paragraphedeliste"/>
-                    <w:numPr>
-                      <w:ilvl w:val="0"/>
-                      <w:numId w:val="5"/>
-                    </w:numPr>
-                  </w:pPr>
-                  <w:r>
-                    <w:t>Société</w:t>
-                  </w:r>
-                </w:p>
-                <w:p>
-                  <w:pPr>
-                    <w:pStyle w:val="Paragraphedeliste"/>
-                    <w:numPr>
-                      <w:ilvl w:val="0"/>
-                      <w:numId w:val="5"/>
-                    </w:numPr>
-                  </w:pPr>
-                  <w:r>
-                    <w:t>Coordonnées (si possible mail et téléphone)</w:t>
-                  </w:r>
-                </w:p>
-                <w:p>
-                  <w:pPr>
-                    <w:pStyle w:val="Paragraphedeliste"/>
-                    <w:numPr>
-                      <w:ilvl w:val="0"/>
-                      <w:numId w:val="5"/>
-                    </w:numPr>
-                  </w:pPr>
-                  <w:r>
-                    <w:t>Catégorie (Enseignant suiveur  / MOA / MOE)</w:t>
-                  </w:r>
-                </w:p>
-                <w:p>
-                  <w:pPr>
-                    <w:pStyle w:val="Paragraphedeliste"/>
-                    <w:numPr>
-                      <w:ilvl w:val="0"/>
-                      <w:numId w:val="5"/>
-                    </w:numPr>
-                  </w:pPr>
-                  <w:r>
-                    <w:t>Rôle(s)</w:t>
-                  </w:r>
-                </w:p>
-              </w:txbxContent>
-            </v:textbox>
-            <w10:anchorlock/>
-          </v:shape>
-        </w:pict>
-      </w:r>
+      <w:bookmarkEnd w:id="2"/>
     </w:p>
     <w:p/>
     <w:tbl>
@@ -1766,13 +1724,8 @@
           </w:tcPr>
           <w:p>
             <w:r>
-              <w:t xml:space="preserve">Olivier </w:t>
+              <w:t>Olivier Spinelli</w:t>
             </w:r>
-            <w:proofErr w:type="spellStart"/>
-            <w:r>
-              <w:t>Spinelli</w:t>
-            </w:r>
-            <w:proofErr w:type="spellEnd"/>
           </w:p>
         </w:tc>
         <w:tc>
@@ -1822,19 +1775,9 @@
             <w:tcW w:w="2303" w:type="dxa"/>
           </w:tcPr>
           <w:p>
-            <w:proofErr w:type="spellStart"/>
             <w:r>
-              <w:t>Eric</w:t>
+              <w:t>Eric Lalitte</w:t>
             </w:r>
-            <w:proofErr w:type="spellEnd"/>
-            <w:r>
-              <w:t xml:space="preserve"> </w:t>
-            </w:r>
-            <w:proofErr w:type="spellStart"/>
-            <w:r>
-              <w:t>Lalitte</w:t>
-            </w:r>
-            <w:proofErr w:type="spellEnd"/>
           </w:p>
         </w:tc>
         <w:tc>
@@ -1935,16 +1878,10 @@
             <w:cnfStyle w:val="001000000000" w:firstRow="0" w:lastRow="0" w:firstColumn="1" w:lastColumn="0" w:oddVBand="0" w:evenVBand="0" w:oddHBand="0" w:evenHBand="0" w:firstRowFirstColumn="0" w:firstRowLastColumn="0" w:lastRowFirstColumn="0" w:lastRowLastColumn="0"/>
             <w:tcW w:w="2303" w:type="dxa"/>
           </w:tcPr>
-          <w:p/>
-        </w:tc>
-        <w:tc>
-          <w:tcPr>
-            <w:tcW w:w="2303" w:type="dxa"/>
-          </w:tcPr>
           <w:p>
-            <w:pPr>
-              <w:cnfStyle w:val="000000000000" w:firstRow="0" w:lastRow="0" w:firstColumn="0" w:lastColumn="0" w:oddVBand="0" w:evenVBand="0" w:oddHBand="0" w:evenHBand="0" w:firstRowFirstColumn="0" w:firstRowLastColumn="0" w:lastRowFirstColumn="0" w:lastRowLastColumn="0"/>
-            </w:pPr>
+            <w:r>
+              <w:t>Antoine Raquillet</w:t>
+            </w:r>
           </w:p>
         </w:tc>
         <w:tc>
@@ -1955,6 +1892,9 @@
             <w:pPr>
               <w:cnfStyle w:val="000000000000" w:firstRow="0" w:lastRow="0" w:firstColumn="0" w:lastColumn="0" w:oddVBand="0" w:evenVBand="0" w:oddHBand="0" w:evenHBand="0" w:firstRowFirstColumn="0" w:firstRowLastColumn="0" w:lastRowFirstColumn="0" w:lastRowLastColumn="0"/>
             </w:pPr>
+            <w:r>
+              <w:t>IN’TECH INFO</w:t>
+            </w:r>
           </w:p>
         </w:tc>
         <w:tc>
@@ -1965,27 +1905,45 @@
             <w:pPr>
               <w:cnfStyle w:val="000000000000" w:firstRow="0" w:lastRow="0" w:firstColumn="0" w:lastColumn="0" w:oddVBand="0" w:evenVBand="0" w:oddHBand="0" w:evenHBand="0" w:firstRowFirstColumn="0" w:firstRowLastColumn="0" w:lastRowFirstColumn="0" w:lastRowLastColumn="0"/>
             </w:pPr>
+            <w:r>
+              <w:t>Enseignant suiveur</w:t>
+            </w:r>
+          </w:p>
+        </w:tc>
+        <w:tc>
+          <w:tcPr>
+            <w:tcW w:w="2303" w:type="dxa"/>
+          </w:tcPr>
+          <w:p>
+            <w:pPr>
+              <w:cnfStyle w:val="000000000000" w:firstRow="0" w:lastRow="0" w:firstColumn="0" w:lastColumn="0" w:oddVBand="0" w:evenVBand="0" w:oddHBand="0" w:evenHBand="0" w:firstRowFirstColumn="0" w:firstRowLastColumn="0" w:lastRowFirstColumn="0" w:lastRowLastColumn="0"/>
+            </w:pPr>
+            <w:r>
+              <w:t>Suivi du projet</w:t>
+            </w:r>
           </w:p>
         </w:tc>
       </w:tr>
     </w:tbl>
     <w:p/>
-    <w:p/>
-    <w:p/>
     <w:p>
       <w:pPr>
         <w:pStyle w:val="Titre2"/>
       </w:pPr>
-      <w:bookmarkStart w:id="2" w:name="_Toc415584929"/>
+      <w:bookmarkStart w:id="3" w:name="_Toc415584929"/>
       <w:r>
         <w:t>Organigramme de synthèse</w:t>
       </w:r>
-      <w:bookmarkEnd w:id="2"/>
+      <w:bookmarkEnd w:id="3"/>
     </w:p>
     <w:p>
       <w:r>
         <w:pict>
-          <v:shape id="_x0000_s1034" type="#_x0000_t202" style="width:480.55pt;height:41.35pt;mso-left-percent:-10001;mso-top-percent:-10001;mso-position-horizontal:absolute;mso-position-horizontal-relative:char;mso-position-vertical:absolute;mso-position-vertical-relative:line;mso-left-percent:-10001;mso-top-percent:-10001;mso-width-relative:margin;mso-height-relative:margin" fillcolor="#9bbb59 [3206]" strokecolor="#f2f2f2 [3041]" strokeweight="3pt">
+          <v:shapetype id="_x0000_t202" coordsize="21600,21600" o:spt="202" path="m,l,21600r21600,l21600,xe">
+            <v:stroke joinstyle="miter"/>
+            <v:path gradientshapeok="t" o:connecttype="rect"/>
+          </v:shapetype>
+          <v:shape id="_x0000_s1031" type="#_x0000_t202" style="width:480.55pt;height:41.35pt;mso-left-percent:-10001;mso-top-percent:-10001;mso-position-horizontal:absolute;mso-position-horizontal-relative:char;mso-position-vertical:absolute;mso-position-vertical-relative:line;mso-left-percent:-10001;mso-top-percent:-10001;mso-width-relative:margin;mso-height-relative:margin" fillcolor="#9bbb59 [3206]" strokecolor="#f2f2f2 [3041]" strokeweight="3pt">
             <v:shadow on="t" type="perspective" color="#4e6128 [1606]" opacity=".5" offset="1pt" offset2="-1pt"/>
             <v:textbox>
               <w:txbxContent>
@@ -2016,202 +1974,225 @@
         </w:pict>
       </w:r>
     </w:p>
+    <w:p>
+      <w:pPr>
+        <w:pStyle w:val="Titre1"/>
+      </w:pPr>
+      <w:bookmarkStart w:id="4" w:name="_Toc415584930"/>
+      <w:r>
+        <w:t>Modalités</w:t>
+      </w:r>
+      <w:r>
+        <w:t xml:space="preserve"> de déroulement du projet</w:t>
+      </w:r>
+      <w:bookmarkEnd w:id="4"/>
+      <w:r>
+        <w:t xml:space="preserve"> </w:t>
+      </w:r>
+    </w:p>
+    <w:p>
+      <w:pPr>
+        <w:pStyle w:val="Titre2"/>
+      </w:pPr>
+      <w:bookmarkStart w:id="5" w:name="_Toc415584931"/>
+      <w:r>
+        <w:t xml:space="preserve">Gestion du </w:t>
+      </w:r>
+      <w:r>
+        <w:t>board agile</w:t>
+      </w:r>
+      <w:bookmarkEnd w:id="5"/>
+    </w:p>
     <w:p/>
     <w:p>
-      <w:pPr>
-        <w:rPr>
-          <w:rFonts w:asciiTheme="majorHAnsi" w:eastAsiaTheme="majorEastAsia" w:hAnsiTheme="majorHAnsi" w:cstheme="majorBidi"/>
-          <w:b/>
-          <w:bCs/>
-          <w:color w:val="365F91" w:themeColor="accent1" w:themeShade="BF"/>
-          <w:sz w:val="28"/>
-          <w:szCs w:val="28"/>
-        </w:rPr>
-      </w:pPr>
-      <w:r>
-        <w:br w:type="page"/>
-      </w:r>
-    </w:p>
-    <w:p>
-      <w:pPr>
-        <w:pStyle w:val="Titre1"/>
-      </w:pPr>
-      <w:bookmarkStart w:id="3" w:name="_Toc415584930"/>
+      <w:r>
+        <w:t>Nous utilisons Trello pour notre gestion de board, cette board se trouve en ligne et est accessible aux membres de l’équipe ainsi qu’à nos suiveurs.</w:t>
+      </w:r>
+    </w:p>
+    <w:p>
+      <w:r>
+        <w:t>Chaque membre de l’équipe à la possibilité et doit modifier cette board, les membres peuvent ajouter des idées, ajouter des tâches à faire et indiquer les tâches terminées.</w:t>
+      </w:r>
+    </w:p>
+    <w:p>
+      <w:r>
+        <w:t>La board devra être impérativement mise à jour chaque fin de semaine afin d’y mettre à jour les tâches.</w:t>
+      </w:r>
+    </w:p>
+    <w:p/>
+    <w:p>
+      <w:pPr>
+        <w:pStyle w:val="Titre2"/>
+      </w:pPr>
+      <w:bookmarkStart w:id="6" w:name="_Toc415584932"/>
+      <w:r>
+        <w:t>Evaluation des charges et calendrier cible</w:t>
+      </w:r>
+      <w:bookmarkEnd w:id="6"/>
+    </w:p>
+    <w:p/>
+    <w:p>
+      <w:r>
+        <w:t xml:space="preserve">Les dates des itérations du projet sont les suivantes : </w:t>
+      </w:r>
+    </w:p>
+    <w:p>
+      <w:pPr>
+        <w:pStyle w:val="NormalWeb"/>
+        <w:spacing w:before="0" w:beforeAutospacing="0" w:after="0" w:afterAutospacing="0"/>
+        <w:rPr>
+          <w:rFonts w:ascii="Calibri" w:hAnsi="Calibri"/>
+          <w:color w:val="000000"/>
+        </w:rPr>
+      </w:pPr>
+      <w:r>
+        <w:rPr>
+          <w:rFonts w:ascii="Calibri" w:hAnsi="Calibri"/>
+          <w:color w:val="000000"/>
+        </w:rPr>
+        <w:t>Itération 0 : 28/04/2015</w:t>
+      </w:r>
+    </w:p>
+    <w:p>
+      <w:pPr>
+        <w:pStyle w:val="NormalWeb"/>
+        <w:spacing w:before="0" w:beforeAutospacing="0" w:after="0" w:afterAutospacing="0"/>
+        <w:rPr>
+          <w:rFonts w:ascii="Calibri" w:hAnsi="Calibri"/>
+          <w:color w:val="000000"/>
+        </w:rPr>
+      </w:pPr>
+      <w:r>
+        <w:rPr>
+          <w:rFonts w:ascii="Calibri" w:hAnsi="Calibri"/>
+          <w:color w:val="000000"/>
+        </w:rPr>
+        <w:t>Itération 1 : 26/05/2015</w:t>
+      </w:r>
+    </w:p>
+    <w:p>
+      <w:pPr>
+        <w:pStyle w:val="NormalWeb"/>
+        <w:spacing w:before="0" w:beforeAutospacing="0" w:after="0" w:afterAutospacing="0"/>
+        <w:rPr>
+          <w:rFonts w:ascii="Calibri" w:hAnsi="Calibri"/>
+          <w:color w:val="000000"/>
+        </w:rPr>
+      </w:pPr>
+      <w:r>
+        <w:rPr>
+          <w:rFonts w:ascii="Calibri" w:hAnsi="Calibri"/>
+          <w:color w:val="000000"/>
+        </w:rPr>
+        <w:t>Itération 2 : 15/06/2015</w:t>
+      </w:r>
+    </w:p>
+    <w:p>
+      <w:pPr>
+        <w:pStyle w:val="NormalWeb"/>
+        <w:spacing w:before="0" w:beforeAutospacing="0" w:after="0" w:afterAutospacing="0"/>
+        <w:rPr>
+          <w:rFonts w:ascii="Calibri" w:hAnsi="Calibri"/>
+          <w:color w:val="000000"/>
+        </w:rPr>
+      </w:pPr>
+      <w:r>
+        <w:rPr>
+          <w:rFonts w:ascii="Calibri" w:hAnsi="Calibri"/>
+          <w:color w:val="000000"/>
+        </w:rPr>
+        <w:t>Itération 3 : 29/06/2015</w:t>
+      </w:r>
+    </w:p>
+    <w:p>
+      <w:pPr>
+        <w:pStyle w:val="NormalWeb"/>
+        <w:spacing w:before="0" w:beforeAutospacing="0" w:after="0" w:afterAutospacing="0"/>
+        <w:rPr>
+          <w:rFonts w:ascii="Calibri" w:hAnsi="Calibri"/>
+          <w:color w:val="000000"/>
+        </w:rPr>
+      </w:pPr>
+    </w:p>
+    <w:p>
+      <w:pPr>
+        <w:pStyle w:val="NormalWeb"/>
+        <w:spacing w:before="0" w:beforeAutospacing="0" w:after="0" w:afterAutospacing="0"/>
+        <w:rPr>
+          <w:rFonts w:ascii="Calibri" w:hAnsi="Calibri"/>
+          <w:color w:val="000000"/>
+        </w:rPr>
+      </w:pPr>
+    </w:p>
+    <w:p>
+      <w:pPr>
+        <w:pStyle w:val="NormalWeb"/>
+        <w:spacing w:before="0" w:beforeAutospacing="0" w:after="0" w:afterAutospacing="0"/>
+        <w:rPr>
+          <w:rFonts w:ascii="Calibri" w:hAnsi="Calibri"/>
+          <w:color w:val="000000"/>
+        </w:rPr>
+      </w:pPr>
+    </w:p>
+    <w:p>
+      <w:pPr>
+        <w:pStyle w:val="Titre2"/>
+      </w:pPr>
+      <w:bookmarkStart w:id="7" w:name="_Toc415584933"/>
       <w:r>
         <w:lastRenderedPageBreak/>
-        <w:t>Modalités</w:t>
-      </w:r>
-      <w:r>
-        <w:t xml:space="preserve"> de déroulement du projet</w:t>
-      </w:r>
-      <w:bookmarkEnd w:id="3"/>
-      <w:r>
-        <w:t xml:space="preserve"> </w:t>
+        <w:t>Planification initiale</w:t>
+      </w:r>
+      <w:bookmarkEnd w:id="7"/>
+    </w:p>
+    <w:p/>
+    <w:p>
+      <w:r>
+        <w:t>Itération 1 : Le robot sera capable de se déplacer, de détecter les obstacles grâce aux capteurs infrarouges et d’être contrôlé à distance</w:t>
+      </w:r>
+      <w:r>
+        <w:t xml:space="preserve"> depuis une interface web</w:t>
+      </w:r>
+      <w:r>
+        <w:t>.</w:t>
+      </w:r>
+    </w:p>
+    <w:p>
+      <w:r>
+        <w:t>Itération 2 : Le robot sera capable d’éviter les obstacles et d’enregistrer les positions des obstacles dans une « map ».</w:t>
+      </w:r>
+      <w:r>
+        <w:t xml:space="preserve"> Une caméra sera intégrée au robot et permettra d’être visualisée en ligne depuis </w:t>
+      </w:r>
+      <w:r>
+        <w:t>l’interface</w:t>
+      </w:r>
+      <w:r>
+        <w:t xml:space="preserve"> web.</w:t>
+      </w:r>
+    </w:p>
+    <w:p>
+      <w:r>
+        <w:t>Itération 3 :</w:t>
+      </w:r>
+      <w:r>
+        <w:t xml:space="preserve"> Le robot disposera de sa cartographie, il pourra connaître sa position et la position des obstacles.</w:t>
+      </w:r>
+    </w:p>
+    <w:p>
+      <w:r>
+        <w:t>Itération 4 : Le robot pourra se déplacer d’un point à un autre grâce à son environnement virtuel. Il pourra également dessiner des formes sur le sol grâce à un feutre accroché au robot.</w:t>
       </w:r>
     </w:p>
     <w:p>
       <w:pPr>
         <w:pStyle w:val="Titre2"/>
       </w:pPr>
-      <w:bookmarkStart w:id="4" w:name="_Toc415584931"/>
-      <w:r>
-        <w:t xml:space="preserve">Gestion du </w:t>
-      </w:r>
-      <w:r>
-        <w:t>board agile</w:t>
-      </w:r>
-      <w:bookmarkEnd w:id="4"/>
-    </w:p>
-    <w:p/>
-    <w:p>
-      <w:r>
-        <w:t xml:space="preserve">Nous utilisons </w:t>
-      </w:r>
-      <w:proofErr w:type="spellStart"/>
-      <w:r>
-        <w:t>Trello</w:t>
-      </w:r>
-      <w:proofErr w:type="spellEnd"/>
-      <w:r>
-        <w:t xml:space="preserve"> pour notre gestion de board, cette board se trouve en ligne et est accessible aux membres de l’équipe ainsi qu’à nos suiveurs.</w:t>
-      </w:r>
-    </w:p>
-    <w:p>
-      <w:r>
-        <w:t>Chaque membre de l’équipe à la possibilité et doit modifier cette board, les membres peuvent ajouter des idées, ajouter des tâches à faire et indiquer les tâches terminées.</w:t>
-      </w:r>
-    </w:p>
-    <w:p>
-      <w:r>
-        <w:t>La board devra être impérativement mise à jour chaque fin de semaine afin d’y mettre à jour les tâches.</w:t>
-      </w:r>
-    </w:p>
-    <w:p/>
-    <w:p>
-      <w:pPr>
-        <w:pStyle w:val="Titre2"/>
-      </w:pPr>
-      <w:bookmarkStart w:id="5" w:name="_Toc415584932"/>
-      <w:r>
-        <w:t>Evaluation des charges et calendrier cible</w:t>
-      </w:r>
-      <w:bookmarkEnd w:id="5"/>
-    </w:p>
-    <w:p>
-      <w:r>
-        <w:pict>
-          <v:shape id="_x0000_s1032" type="#_x0000_t202" style="width:480.55pt;height:98.95pt;mso-left-percent:-10001;mso-top-percent:-10001;mso-position-horizontal:absolute;mso-position-horizontal-relative:char;mso-position-vertical:absolute;mso-position-vertical-relative:line;mso-left-percent:-10001;mso-top-percent:-10001;mso-width-relative:margin;mso-height-relative:margin" fillcolor="#9bbb59 [3206]" strokecolor="#f2f2f2 [3041]" strokeweight="3pt">
-            <v:shadow on="t" type="perspective" color="#4e6128 [1606]" opacity=".5" offset="1pt" offset2="-1pt"/>
-            <v:textbox style="mso-next-textbox:#_x0000_s1032">
-              <w:txbxContent>
-                <w:p>
-                  <w:r>
-                    <w:t>Indiquez ici le calendrier cible de l’équipe de réalisation (</w:t>
-                  </w:r>
-                  <w:r>
-                    <w:t>dates des recettes d’itération</w:t>
-                  </w:r>
-                  <w:proofErr w:type="gramStart"/>
-                  <w:r>
-                    <w:t>)</w:t>
-                  </w:r>
-                  <w:proofErr w:type="gramEnd"/>
-                  <w:r>
-                    <w:br/>
-                    <w:t xml:space="preserve">Précisez le volume horaire total disponible </w:t>
-                  </w:r>
-                  <w:r>
-                    <w:t xml:space="preserve">au cours de chaque itération et </w:t>
-                  </w:r>
-                  <w:r>
-                    <w:t>pour la réalisation du projet, que vous traduirez en Jour/homme</w:t>
-                  </w:r>
-                  <w:r>
-                    <w:br/>
-                    <w:t xml:space="preserve">Vous indiquerez ici les spécificités individuelles (temps de travail spécifique en fonction des autres projets ou de dispositions spéciales autorisées par l’école) </w:t>
-                  </w:r>
-                </w:p>
-              </w:txbxContent>
-            </v:textbox>
-            <w10:anchorlock/>
-          </v:shape>
-        </w:pict>
-      </w:r>
-    </w:p>
-    <w:p>
-      <w:pPr>
-        <w:pStyle w:val="Titre2"/>
-      </w:pPr>
-      <w:bookmarkStart w:id="6" w:name="_Toc415584933"/>
-      <w:r>
-        <w:t>Planification initiale</w:t>
-      </w:r>
-      <w:bookmarkEnd w:id="6"/>
-    </w:p>
-    <w:p/>
-    <w:p>
-      <w:r>
-        <w:t>Itération 1 : Le robot sera capable de se déplacer, de détecter les obstacles grâce aux capteurs infrarouges et d’être contrôlé à distance</w:t>
-      </w:r>
-      <w:r>
-        <w:t xml:space="preserve"> depuis une interface web</w:t>
-      </w:r>
-      <w:r>
-        <w:t>.</w:t>
-      </w:r>
-    </w:p>
-    <w:p>
-      <w:r>
-        <w:t>Itération 2 : Le robot sera capable d’éviter les obstacles et d’enregistrer les positions des obstacles dans une « map ».</w:t>
-      </w:r>
-      <w:r>
-        <w:t xml:space="preserve"> Une caméra sera intégrée au robot et permettra d’être visualisée en ligne depuis </w:t>
-      </w:r>
-      <w:r>
-        <w:t>l’interface</w:t>
-      </w:r>
-      <w:r>
-        <w:t xml:space="preserve"> web.</w:t>
-      </w:r>
-    </w:p>
-    <w:p>
-      <w:r>
-        <w:t>Itération 3 :</w:t>
-      </w:r>
-      <w:r>
-        <w:t xml:space="preserve"> Le robot disposera de sa cartographie, il pourra connaître sa position et la position des obstacles.</w:t>
-      </w:r>
-    </w:p>
-    <w:p>
-      <w:r>
-        <w:t>Itération 4 : Le robot pourra se déplacer d’un point à un autre grâce à son environnement virtuel. Il pourra également dessiner des formes sur le sol grâce à un feutre accroché au robot.</w:t>
-      </w:r>
-    </w:p>
-    <w:p/>
-    <w:p/>
-    <w:p>
-      <w:pPr>
-        <w:rPr>
-          <w:rFonts w:asciiTheme="majorHAnsi" w:eastAsiaTheme="majorEastAsia" w:hAnsiTheme="majorHAnsi" w:cstheme="majorBidi"/>
-          <w:color w:val="4F81BD" w:themeColor="accent1"/>
-          <w:sz w:val="26"/>
-          <w:szCs w:val="26"/>
-        </w:rPr>
-      </w:pPr>
-      <w:r>
-        <w:br w:type="page"/>
-      </w:r>
-    </w:p>
-    <w:p>
-      <w:pPr>
-        <w:pStyle w:val="Titre2"/>
-      </w:pPr>
-      <w:bookmarkStart w:id="7" w:name="_Toc415584934"/>
-      <w:r>
-        <w:lastRenderedPageBreak/>
+      <w:bookmarkStart w:id="8" w:name="_Toc415584934"/>
+      <w:r>
         <w:t>Gestion du reporting</w:t>
       </w:r>
-      <w:bookmarkEnd w:id="7"/>
+      <w:bookmarkEnd w:id="8"/>
     </w:p>
     <w:p>
       <w:pPr>
@@ -2240,11 +2221,11 @@
           <w:bCs w:val="0"/>
           <w:color w:val="auto"/>
         </w:rPr>
-        <w:t>Chaque membre de l’équipe devra fournir un reporting</w:t>
-      </w:r>
-      <w:bookmarkStart w:id="8" w:name="_GoBack"/>
-      <w:bookmarkEnd w:id="8"/>
-      <w:r>
+        <w:t>Chaque membre de l’équipe devra fournir un reporting régulier, toutes les semaines afin de mettre au courant le chef de projet de l’avancement de ses tâches.</w:t>
+      </w:r>
+    </w:p>
+    <w:p>
+      <w:pPr>
         <w:rPr>
           <w:rStyle w:val="Titre3Car"/>
           <w:rFonts w:asciiTheme="minorHAnsi" w:hAnsiTheme="minorHAnsi"/>
@@ -2252,11 +2233,8 @@
           <w:bCs w:val="0"/>
           <w:color w:val="auto"/>
         </w:rPr>
-        <w:t xml:space="preserve"> régulier, toutes les semaines afin de mettre au courant le chef de projet de l’avancement de ses tâches.</w:t>
-      </w:r>
-    </w:p>
-    <w:p>
-      <w:pPr>
+      </w:pPr>
+      <w:r>
         <w:rPr>
           <w:rStyle w:val="Titre3Car"/>
           <w:rFonts w:asciiTheme="minorHAnsi" w:hAnsiTheme="minorHAnsi"/>
@@ -2264,7 +2242,8 @@
           <w:bCs w:val="0"/>
           <w:color w:val="auto"/>
         </w:rPr>
-      </w:pPr>
+        <w:t xml:space="preserve">Le </w:t>
+      </w:r>
       <w:r>
         <w:rPr>
           <w:rStyle w:val="Titre3Car"/>
@@ -2273,7 +2252,7 @@
           <w:bCs w:val="0"/>
           <w:color w:val="auto"/>
         </w:rPr>
-        <w:t xml:space="preserve">Le </w:t>
+        <w:t>rapport</w:t>
       </w:r>
       <w:r>
         <w:rPr>
@@ -2283,7 +2262,7 @@
           <w:bCs w:val="0"/>
           <w:color w:val="auto"/>
         </w:rPr>
-        <w:t>rapport</w:t>
+        <w:t xml:space="preserve"> contiendra les </w:t>
       </w:r>
       <w:r>
         <w:rPr>
@@ -2293,7 +2272,7 @@
           <w:bCs w:val="0"/>
           <w:color w:val="auto"/>
         </w:rPr>
-        <w:t xml:space="preserve"> contiendra les </w:t>
+        <w:t xml:space="preserve">intitulés des </w:t>
       </w:r>
       <w:r>
         <w:rPr>
@@ -2303,7 +2282,7 @@
           <w:bCs w:val="0"/>
           <w:color w:val="auto"/>
         </w:rPr>
-        <w:t xml:space="preserve">intitulés des </w:t>
+        <w:t>tâches ré</w:t>
       </w:r>
       <w:r>
         <w:rPr>
@@ -2313,9 +2292,54 @@
           <w:bCs w:val="0"/>
           <w:color w:val="auto"/>
         </w:rPr>
-        <w:t>tâches ré</w:t>
-      </w:r>
-      <w:r>
+        <w:t>alisées, le temps mis pour chaque tâche, les éventuelles difficultés rencontrées et une synthèse du travail restant. Il devra être rédigé sous Word et être envoyé par mail au chef de projet et en mettant le reste des membres de l’équipe en copie.</w:t>
+      </w:r>
+    </w:p>
+    <w:p>
+      <w:pPr>
+        <w:pStyle w:val="Titre2"/>
+        <w:rPr>
+          <w:rStyle w:val="Titre3Car"/>
+          <w:b/>
+          <w:bCs/>
+        </w:rPr>
+      </w:pPr>
+      <w:bookmarkStart w:id="9" w:name="_Toc415584935"/>
+      <w:r>
+        <w:rPr>
+          <w:rStyle w:val="Titre3Car"/>
+          <w:b/>
+          <w:bCs/>
+        </w:rPr>
+        <w:t>Gestion des relations</w:t>
+      </w:r>
+      <w:r>
+        <w:rPr>
+          <w:rStyle w:val="Titre3Car"/>
+          <w:b/>
+          <w:bCs/>
+        </w:rPr>
+        <w:t xml:space="preserve"> </w:t>
+      </w:r>
+      <w:r>
+        <w:rPr>
+          <w:rStyle w:val="Titre3Car"/>
+          <w:b/>
+          <w:bCs/>
+        </w:rPr>
+        <w:t>avec les parties prenantes</w:t>
+      </w:r>
+      <w:bookmarkEnd w:id="9"/>
+    </w:p>
+    <w:p>
+      <w:pPr>
+        <w:rPr>
+          <w:rStyle w:val="Titre3Car"/>
+        </w:rPr>
+      </w:pPr>
+    </w:p>
+    <w:p>
+      <w:pPr>
         <w:rPr>
           <w:rStyle w:val="Titre3Car"/>
           <w:rFonts w:asciiTheme="minorHAnsi" w:hAnsiTheme="minorHAnsi"/>
@@ -2323,226 +2347,8 @@
           <w:bCs w:val="0"/>
           <w:color w:val="auto"/>
         </w:rPr>
-        <w:t>alisées, le temps mis pour chaque tâche, les éventuelles difficultés rencontrées et une synthèse du travail restant. Il devra être rédigé sous Word et être envoyé par mail au chef de projet et en mettant le reste des membres de l’équipe en copie.</w:t>
-      </w:r>
-      <w:r>
-        <w:rPr>
-          <w:rStyle w:val="Titre3Car"/>
-          <w:b w:val="0"/>
-          <w:bCs w:val="0"/>
-        </w:rPr>
-        <w:br w:type="page"/>
-      </w:r>
-    </w:p>
-    <w:p>
-      <w:pPr>
-        <w:pStyle w:val="Titre2"/>
-        <w:rPr>
-          <w:rStyle w:val="Titre3Car"/>
-          <w:b/>
-          <w:bCs/>
-        </w:rPr>
-      </w:pPr>
-      <w:bookmarkStart w:id="9" w:name="_Toc415584935"/>
-      <w:r>
-        <w:rPr>
-          <w:rStyle w:val="Titre3Car"/>
-          <w:b/>
-          <w:bCs/>
-        </w:rPr>
-        <w:lastRenderedPageBreak/>
-        <w:t>Gestion des relations</w:t>
-      </w:r>
-      <w:r>
-        <w:rPr>
-          <w:rStyle w:val="Titre3Car"/>
-          <w:b/>
-          <w:bCs/>
-        </w:rPr>
-        <w:t xml:space="preserve"> </w:t>
-      </w:r>
-      <w:r>
-        <w:rPr>
-          <w:rStyle w:val="Titre3Car"/>
-          <w:b/>
-          <w:bCs/>
-        </w:rPr>
-        <w:t>avec les parties prenantes</w:t>
-      </w:r>
-      <w:bookmarkEnd w:id="9"/>
-    </w:p>
-    <w:p>
-      <w:pPr>
-        <w:rPr>
-          <w:rStyle w:val="Titre3Car"/>
-        </w:rPr>
-      </w:pPr>
-      <w:r>
-        <w:rPr>
-          <w:rStyle w:val="Titre3Car"/>
-        </w:rPr>
-      </w:r>
-      <w:r>
-        <w:rPr>
-          <w:rStyle w:val="Titre3Car"/>
-        </w:rPr>
-        <w:pict>
-          <v:shape id="_x0000_s1029" type="#_x0000_t202" style="width:480.55pt;height:278.65pt;mso-left-percent:-10001;mso-top-percent:-10001;mso-position-horizontal:absolute;mso-position-horizontal-relative:char;mso-position-vertical:absolute;mso-position-vertical-relative:line;mso-left-percent:-10001;mso-top-percent:-10001;mso-width-relative:margin;mso-height-relative:margin" fillcolor="#9bbb59 [3206]" strokecolor="#f2f2f2 [3041]" strokeweight="3pt">
-            <v:shadow on="t" type="perspective" color="#4e6128 [1606]" opacity=".5" offset="1pt" offset2="-1pt"/>
-            <v:textbox style="mso-next-textbox:#_x0000_s1029">
-              <w:txbxContent>
-                <w:p>
-                  <w:r>
-                    <w:t>Pour chacune des relations suivantes :</w:t>
-                  </w:r>
-                </w:p>
-                <w:p>
-                  <w:pPr>
-                    <w:pStyle w:val="Paragraphedeliste"/>
-                    <w:numPr>
-                      <w:ilvl w:val="0"/>
-                      <w:numId w:val="1"/>
-                    </w:numPr>
-                  </w:pPr>
-                  <w:r>
-                    <w:t>communication spécifiques entre l’Equipe Projet, le Chef de Projet</w:t>
-                  </w:r>
-                </w:p>
-                <w:p>
-                  <w:pPr>
-                    <w:pStyle w:val="Paragraphedeliste"/>
-                    <w:numPr>
-                      <w:ilvl w:val="0"/>
-                      <w:numId w:val="1"/>
-                    </w:numPr>
-                  </w:pPr>
-                  <w:r>
-                    <w:t>communication spécifiques entre la MOA, la MOE</w:t>
-                  </w:r>
-                </w:p>
-                <w:p>
-                  <w:pPr>
-                    <w:pStyle w:val="Paragraphedeliste"/>
-                    <w:numPr>
-                      <w:ilvl w:val="0"/>
-                      <w:numId w:val="1"/>
-                    </w:numPr>
-                  </w:pPr>
-                  <w:r>
-                    <w:t>autres communications entre les Parties Prenantes.</w:t>
-                  </w:r>
-                </w:p>
-                <w:p>
-                  <w:proofErr w:type="gramStart"/>
-                  <w:r>
-                    <w:t>vous</w:t>
-                  </w:r>
-                  <w:proofErr w:type="gramEnd"/>
-                  <w:r>
-                    <w:t xml:space="preserve"> devez expliquer </w:t>
-                  </w:r>
-                </w:p>
-                <w:p>
-                  <w:pPr>
-                    <w:pStyle w:val="Paragraphedeliste"/>
-                    <w:numPr>
-                      <w:ilvl w:val="0"/>
-                      <w:numId w:val="11"/>
-                    </w:numPr>
-                  </w:pPr>
-                  <w:r>
-                    <w:t xml:space="preserve">quoi et pourquoi : quel mode de communication (réunions physique ou virtuelles, </w:t>
-                  </w:r>
-                  <w:proofErr w:type="spellStart"/>
-                  <w:r>
-                    <w:t>conf</w:t>
-                  </w:r>
-                  <w:proofErr w:type="spellEnd"/>
-                  <w:r>
-                    <w:t xml:space="preserve"> call) pour quel objectif</w:t>
-                  </w:r>
-                </w:p>
-                <w:p>
-                  <w:pPr>
-                    <w:pStyle w:val="Paragraphedeliste"/>
-                    <w:numPr>
-                      <w:ilvl w:val="1"/>
-                      <w:numId w:val="11"/>
-                    </w:numPr>
-                  </w:pPr>
-                  <w:r>
-                    <w:t>par exemple : réunions quotidiennes entre l’équipe projet sous forme de stand-up meeting afin de faire le point sur l’avancement du projet</w:t>
-                  </w:r>
-                </w:p>
-                <w:p>
-                  <w:pPr>
-                    <w:pStyle w:val="Paragraphedeliste"/>
-                    <w:numPr>
-                      <w:ilvl w:val="1"/>
-                      <w:numId w:val="11"/>
-                    </w:numPr>
-                  </w:pPr>
-                  <w:r>
-                    <w:t>réunions de suivi hebdomadaire entre MOA et MOE</w:t>
-                  </w:r>
-                </w:p>
-                <w:p>
-                  <w:pPr>
-                    <w:pStyle w:val="Paragraphedeliste"/>
-                    <w:numPr>
-                      <w:ilvl w:val="0"/>
-                      <w:numId w:val="11"/>
-                    </w:numPr>
-                  </w:pPr>
-                  <w:r>
-                    <w:t>quand : fréquences et/ou dates</w:t>
-                  </w:r>
-                </w:p>
-                <w:p>
-                  <w:pPr>
-                    <w:pStyle w:val="Paragraphedeliste"/>
-                    <w:numPr>
-                      <w:ilvl w:val="1"/>
-                      <w:numId w:val="11"/>
-                    </w:numPr>
-                  </w:pPr>
-                  <w:r>
-                    <w:t>par exemple : réunion à l’issu du Jalon 27 le 04/04/20XX</w:t>
-                  </w:r>
-                </w:p>
-                <w:p>
-                  <w:pPr>
-                    <w:pStyle w:val="Paragraphedeliste"/>
-                    <w:numPr>
-                      <w:ilvl w:val="0"/>
-                      <w:numId w:val="11"/>
-                    </w:numPr>
-                  </w:pPr>
-                  <w:r>
-                    <w:t>qui : est responsable de quoi dans les réunions (préparation, animation et clôture, gestion des comptes rendus, suivi des actions)</w:t>
-                  </w:r>
-                </w:p>
-                <w:p>
-                  <w:pPr>
-                    <w:pStyle w:val="Paragraphedeliste"/>
-                    <w:numPr>
-                      <w:ilvl w:val="1"/>
-                      <w:numId w:val="11"/>
-                    </w:numPr>
-                  </w:pPr>
-                  <w:r>
-                    <w:t>par exemple : utilisation d’un wiki</w:t>
-                  </w:r>
-                </w:p>
-              </w:txbxContent>
-            </v:textbox>
-            <w10:anchorlock/>
-          </v:shape>
-        </w:pict>
-      </w:r>
-    </w:p>
-    <w:p>
-      <w:pPr>
+      </w:pPr>
+      <w:r>
         <w:rPr>
           <w:rStyle w:val="Titre3Car"/>
           <w:rFonts w:asciiTheme="minorHAnsi" w:hAnsiTheme="minorHAnsi"/>
@@ -2550,7 +2356,8 @@
           <w:bCs w:val="0"/>
           <w:color w:val="auto"/>
         </w:rPr>
-      </w:pPr>
+        <w:t>Les membres de l’équipe devront se réunir quotidiennement lors d’une pause pour discuter de l’avancement du projet, des difficultés rencontrées et proposer des idées d’amélioration</w:t>
+      </w:r>
       <w:r>
         <w:rPr>
           <w:rStyle w:val="Titre3Car"/>
@@ -2559,9 +2366,11 @@
           <w:bCs w:val="0"/>
           <w:color w:val="auto"/>
         </w:rPr>
-        <w:t>Les membres de l’équipe devront se réunir quotidiennement lors d’une pause pour discuter de l’avancement du projet, des difficultés rencontrées et proposer des idées d’amélioration</w:t>
-      </w:r>
-      <w:r>
+        <w:t>.</w:t>
+      </w:r>
+    </w:p>
+    <w:p>
+      <w:pPr>
         <w:rPr>
           <w:rStyle w:val="Titre3Car"/>
           <w:rFonts w:asciiTheme="minorHAnsi" w:hAnsiTheme="minorHAnsi"/>
@@ -2569,11 +2378,8 @@
           <w:bCs w:val="0"/>
           <w:color w:val="auto"/>
         </w:rPr>
-        <w:t>.</w:t>
-      </w:r>
-    </w:p>
-    <w:p>
-      <w:pPr>
+      </w:pPr>
+      <w:r>
         <w:rPr>
           <w:rStyle w:val="Titre3Car"/>
           <w:rFonts w:asciiTheme="minorHAnsi" w:hAnsiTheme="minorHAnsi"/>
@@ -2581,7 +2387,8 @@
           <w:bCs w:val="0"/>
           <w:color w:val="auto"/>
         </w:rPr>
-      </w:pPr>
+        <w:t>Les idées qui découleront de cette réunion devront être</w:t>
+      </w:r>
       <w:r>
         <w:rPr>
           <w:rStyle w:val="Titre3Car"/>
@@ -2590,7 +2397,7 @@
           <w:bCs w:val="0"/>
           <w:color w:val="auto"/>
         </w:rPr>
-        <w:t>Les idées qui découleront de cette réunion devront être</w:t>
+        <w:t xml:space="preserve"> notées sur le Trello.</w:t>
       </w:r>
     </w:p>
     <w:p>
@@ -2609,15 +2416,17 @@
           <w:bCs w:val="0"/>
           <w:color w:val="auto"/>
         </w:rPr>
-        <w:t>Des réunions régulières devront être effectuées avec nos suiveurs.</w:t>
+        <w:t>Des réunions régulières devront être effectuées avec nos suiveurs</w:t>
       </w:r>
       <w:r>
         <w:rPr>
           <w:rStyle w:val="Titre3Car"/>
+          <w:rFonts w:asciiTheme="minorHAnsi" w:hAnsiTheme="minorHAnsi"/>
           <w:b w:val="0"/>
           <w:bCs w:val="0"/>
-        </w:rPr>
-        <w:br w:type="page"/>
+          <w:color w:val="auto"/>
+        </w:rPr>
+        <w:t xml:space="preserve"> afin de les mettre au courant de l’avancée du projet.</w:t>
       </w:r>
     </w:p>
     <w:p>
@@ -2636,7 +2445,6 @@
           <w:b/>
           <w:bCs/>
         </w:rPr>
-        <w:lastRenderedPageBreak/>
         <w:t>Gestion de la documentation</w:t>
       </w:r>
       <w:bookmarkEnd w:id="10"/>
@@ -2644,15 +2452,7 @@
     <w:p/>
     <w:p>
       <w:r>
-        <w:t xml:space="preserve">L’ensemble des fichiers relatifs au projet sera stocké sur </w:t>
-      </w:r>
-      <w:proofErr w:type="spellStart"/>
-      <w:r>
-        <w:t>GitHub</w:t>
-      </w:r>
-      <w:proofErr w:type="spellEnd"/>
-      <w:r>
-        <w:t xml:space="preserve">, le repository Git disposera de 3 dossiers : </w:t>
+        <w:t xml:space="preserve">L’ensemble des fichiers relatifs au projet sera stocké sur GitHub, le repository Git disposera de 3 dossiers : </w:t>
       </w:r>
     </w:p>
     <w:p>
@@ -2664,13 +2464,8 @@
         </w:numPr>
       </w:pPr>
       <w:r>
-        <w:t>L’</w:t>
-      </w:r>
-      <w:proofErr w:type="spellStart"/>
-      <w:r>
-        <w:t>Avant Projet</w:t>
-      </w:r>
-      <w:proofErr w:type="spellEnd"/>
+        <w:t>L’Avant Projet</w:t>
+      </w:r>
     </w:p>
     <w:p>
       <w:pPr>
@@ -2703,6 +2498,7 @@
     </w:p>
     <w:p>
       <w:r>
+        <w:lastRenderedPageBreak/>
         <w:t>Notre projet respectera les conventions classiques du C#.</w:t>
       </w:r>
     </w:p>
@@ -2713,37 +2509,6 @@
     </w:p>
     <w:p/>
     <w:p>
-      <w:r>
-        <w:pict>
-          <v:shape id="_x0000_s1028" type="#_x0000_t202" style="width:480.55pt;height:63.1pt;mso-left-percent:-10001;mso-top-percent:-10001;mso-position-horizontal:absolute;mso-position-horizontal-relative:char;mso-position-vertical:absolute;mso-position-vertical-relative:line;mso-left-percent:-10001;mso-top-percent:-10001;mso-width-relative:margin;mso-height-relative:margin" fillcolor="#9bbb59 [3206]" strokecolor="#f2f2f2 [3041]" strokeweight="3pt">
-            <v:shadow on="t" type="perspective" color="#4e6128 [1606]" opacity=".5" offset="1pt" offset2="-1pt"/>
-            <v:textbox style="mso-next-textbox:#_x0000_s1028">
-              <w:txbxContent>
-                <w:p>
-                  <w:r>
-                    <w:t xml:space="preserve">Vous préciserez  les règles de nommage,  les documents types (règle de codage, règle de présentation, …), </w:t>
-                  </w:r>
-                  <w:r>
-                    <w:t xml:space="preserve">l’organisation des dossiers informatiques, </w:t>
-                  </w:r>
-                  <w:r>
-                    <w:t>le stockage des fichiers, le workflow de validation,</w:t>
-                  </w:r>
-                  <w:r>
-                    <w:t xml:space="preserve"> le workflow git,</w:t>
-                  </w:r>
-                  <w:r>
-                    <w:t xml:space="preserve"> les procédures de sauvegarde, … </w:t>
-                  </w:r>
-                </w:p>
-              </w:txbxContent>
-            </v:textbox>
-            <w10:anchorlock/>
-          </v:shape>
-        </w:pict>
-      </w:r>
-    </w:p>
-    <w:p>
       <w:pPr>
         <w:pStyle w:val="Titre2"/>
       </w:pPr>
@@ -2753,38 +2518,18 @@
       </w:r>
       <w:bookmarkEnd w:id="11"/>
     </w:p>
-    <w:p>
-      <w:r>
-        <w:pict>
-          <v:shape id="_x0000_s1027" type="#_x0000_t202" style="width:480.55pt;height:54.1pt;mso-left-percent:-10001;mso-top-percent:-10001;mso-position-horizontal:absolute;mso-position-horizontal-relative:char;mso-position-vertical:absolute;mso-position-vertical-relative:line;mso-left-percent:-10001;mso-top-percent:-10001;mso-width-relative:margin;mso-height-relative:margin" fillcolor="#9bbb59 [3206]" strokecolor="#f2f2f2 [3041]" strokeweight="3pt">
-            <v:shadow on="t" type="perspective" color="#4e6128 [1606]" opacity=".5" offset="1pt" offset2="-1pt"/>
-            <v:textbox style="mso-next-textbox:#_x0000_s1027">
-              <w:txbxContent>
-                <w:p>
-                  <w:r>
-                    <w:t xml:space="preserve">Vous préciserez  les livrables attendus pour chaque </w:t>
-                  </w:r>
-                  <w:r>
-                    <w:t>fin d’itération</w:t>
-                  </w:r>
-                  <w:r>
-                    <w:t xml:space="preserve">. </w:t>
-                  </w:r>
-                  <w:r>
-                    <w:br/>
-                    <w:t>Exemple : documentation utilisateur, documentation techni</w:t>
-                  </w:r>
-                  <w:r>
-                    <w:t>que, etc...</w:t>
-                  </w:r>
-                </w:p>
-              </w:txbxContent>
-            </v:textbox>
-            <w10:anchorlock/>
-          </v:shape>
-        </w:pict>
-      </w:r>
-    </w:p>
+    <w:p/>
+    <w:p>
+      <w:r>
+        <w:t>Pour chaque fin d’itération, l’équipe devra réaliser une documentation technique pour décrire le fonctionnement du projet et expliquer les nouvelles fonctionnalités.</w:t>
+      </w:r>
+    </w:p>
+    <w:p>
+      <w:r>
+        <w:t>Le groupe devra fournir à la fin du projet une documentation expliquant le montage du robot, afin que des étudiants puissent reprendre le projet avec plus de facilité.</w:t>
+      </w:r>
+    </w:p>
+    <w:p/>
     <w:p>
       <w:pPr>
         <w:pStyle w:val="Titre2"/>
@@ -2803,43 +2548,47 @@
     <w:p>
       <w:pPr>
         <w:rPr>
-          <w:rFonts w:asciiTheme="majorHAnsi" w:eastAsiaTheme="majorEastAsia" w:hAnsiTheme="majorHAnsi" w:cstheme="majorBidi"/>
+          <w:rFonts w:eastAsiaTheme="majorEastAsia" w:cstheme="majorBidi"/>
           <w:b/>
           <w:bCs/>
-          <w:color w:val="4F81BD" w:themeColor="accent1"/>
-        </w:rPr>
-      </w:pPr>
-      <w:r>
-        <w:rPr>
-          <w:rStyle w:val="Titre3Car"/>
-        </w:rPr>
-      </w:r>
-      <w:r>
-        <w:rPr>
-          <w:rStyle w:val="Titre3Car"/>
-        </w:rPr>
-        <w:pict>
-          <v:shape id="_x0000_s1026" type="#_x0000_t202" style="width:480.55pt;height:73.9pt;mso-left-percent:-10001;mso-top-percent:-10001;mso-position-horizontal:absolute;mso-position-horizontal-relative:char;mso-position-vertical:absolute;mso-position-vertical-relative:line;mso-left-percent:-10001;mso-top-percent:-10001;mso-width-relative:margin;mso-height-relative:margin" fillcolor="#9bbb59 [3206]" strokecolor="#f2f2f2 [3041]" strokeweight="3pt">
-            <v:shadow on="t" type="perspective" color="#4e6128 [1606]" opacity=".5" offset="1pt" offset2="-1pt"/>
-            <v:textbox style="mso-next-textbox:#_x0000_s1026">
-              <w:txbxContent>
-                <w:p>
-                  <w:r>
-                    <w:t>Vous préciserez  les règles de validation d’un livrable par lesquels vous devrez passer avant de considérer qu’un objectif est atteint</w:t>
-                  </w:r>
-                  <w:r>
-                    <w:t>.</w:t>
-                  </w:r>
-                  <w:r>
-                    <w:br/>
-                    <w:t xml:space="preserve">Précisez la forme sous laquelle doivent être transmis les livrables, à qui, sous quel délais doivent-ils être validés, … </w:t>
-                  </w:r>
-                </w:p>
-              </w:txbxContent>
-            </v:textbox>
-            <w10:anchorlock/>
-          </v:shape>
-        </w:pict>
+        </w:rPr>
+      </w:pPr>
+    </w:p>
+    <w:p>
+      <w:pPr>
+        <w:rPr>
+          <w:rFonts w:eastAsiaTheme="majorEastAsia" w:cstheme="majorBidi"/>
+          <w:bCs/>
+        </w:rPr>
+      </w:pPr>
+      <w:r>
+        <w:rPr>
+          <w:rFonts w:eastAsiaTheme="majorEastAsia" w:cstheme="majorBidi"/>
+          <w:bCs/>
+        </w:rPr>
+        <w:t>Les livrables</w:t>
+      </w:r>
+      <w:r>
+        <w:rPr>
+          <w:rFonts w:eastAsiaTheme="majorEastAsia" w:cstheme="majorBidi"/>
+          <w:bCs/>
+        </w:rPr>
+        <w:t xml:space="preserve"> devront être rendus au chef de projet à la fin de chaque itération, ils devront au préalable être validés par un membre de l’équipe désigné à l’avance.</w:t>
+      </w:r>
+    </w:p>
+    <w:p>
+      <w:pPr>
+        <w:rPr>
+          <w:rFonts w:eastAsiaTheme="majorEastAsia" w:cstheme="majorBidi"/>
+          <w:bCs/>
+        </w:rPr>
+      </w:pPr>
+      <w:r>
+        <w:rPr>
+          <w:rFonts w:eastAsiaTheme="majorEastAsia" w:cstheme="majorBidi"/>
+          <w:bCs/>
+        </w:rPr>
+        <w:t>Les livrables devront être placés dans le dossier « avant-projet » du répertoire GIT.</w:t>
       </w:r>
     </w:p>
     <w:sectPr>
@@ -2909,7 +2658,7 @@
       <w:rPr>
         <w:noProof/>
       </w:rPr>
-      <w:t>8</w:t>
+      <w:t>6</w:t>
     </w:r>
     <w:r>
       <w:rPr>
@@ -2920,14 +2669,27 @@
     <w:r>
       <w:t>/</w:t>
     </w:r>
-    <w:fldSimple w:instr=" NUMPAGES  \* Arabic  \* MERGEFORMAT ">
-      <w:r>
-        <w:rPr>
-          <w:noProof/>
-        </w:rPr>
-        <w:t>8</w:t>
-      </w:r>
-    </w:fldSimple>
+    <w:r>
+      <w:fldChar w:fldCharType="begin"/>
+    </w:r>
+    <w:r>
+      <w:instrText xml:space="preserve"> NUMPAGES  \* Arabic  \* MERGEFORMAT </w:instrText>
+    </w:r>
+    <w:r>
+      <w:fldChar w:fldCharType="separate"/>
+    </w:r>
+    <w:r>
+      <w:rPr>
+        <w:noProof/>
+      </w:rPr>
+      <w:t>6</w:t>
+    </w:r>
+    <w:r>
+      <w:rPr>
+        <w:noProof/>
+      </w:rPr>
+      <w:fldChar w:fldCharType="end"/>
+    </w:r>
   </w:p>
 </w:ftr>
 </file>
@@ -5408,6 +5170,22 @@
       </w:tcPr>
     </w:tblStylePr>
   </w:style>
+  <w:style w:type="paragraph" w:styleId="NormalWeb">
+    <w:name w:val="Normal (Web)"/>
+    <w:basedOn w:val="Normal"/>
+    <w:uiPriority w:val="99"/>
+    <w:unhideWhenUsed/>
+    <w:rsid w:val="00A05C7D"/>
+    <w:pPr>
+      <w:spacing w:before="100" w:beforeAutospacing="1" w:after="100" w:afterAutospacing="1" w:line="240" w:lineRule="auto"/>
+    </w:pPr>
+    <w:rPr>
+      <w:rFonts w:ascii="Times New Roman" w:eastAsia="Times New Roman" w:hAnsi="Times New Roman" w:cs="Times New Roman"/>
+      <w:sz w:val="24"/>
+      <w:szCs w:val="24"/>
+      <w:lang w:eastAsia="fr-FR"/>
+    </w:rPr>
+  </w:style>
 </w:styles>
 </file>
 
@@ -5699,7 +5477,7 @@
 </file>
 
 <file path=customXml/itemProps1.xml><?xml version="1.0" encoding="utf-8"?>
-<ds:datastoreItem xmlns:ds="http://schemas.openxmlformats.org/officeDocument/2006/customXml" ds:itemID="{0D7E551F-BB2C-47B4-A889-8BE18212C57D}">
+<ds:datastoreItem xmlns:ds="http://schemas.openxmlformats.org/officeDocument/2006/customXml" ds:itemID="{B0CDC41C-9F38-4BC5-849B-B2FFD2B984A6}">
   <ds:schemaRefs>
     <ds:schemaRef ds:uri="http://schemas.openxmlformats.org/officeDocument/2006/bibliography"/>
   </ds:schemaRefs>

--- a/Avant Projet/Charte de projet RSmart.docx
+++ b/Avant Projet/Charte de projet RSmart.docx
@@ -84,14 +84,12 @@
         </w:rPr>
         <w:t xml:space="preserve">Projet </w:t>
       </w:r>
-      <w:proofErr w:type="spellStart"/>
       <w:r>
         <w:rPr>
           <w:rStyle w:val="StyleTitreLatin36ptCar"/>
         </w:rPr>
         <w:t>RSmart</w:t>
       </w:r>
-      <w:proofErr w:type="spellEnd"/>
     </w:p>
     <w:p>
       <w:pPr>
@@ -100,15 +98,29 @@
           <w:szCs w:val="56"/>
         </w:rPr>
       </w:pPr>
-      <w:fldSimple w:instr=" DOCPROPERTY  Title  \* MERGEFORMAT ">
-        <w:r>
-          <w:rPr>
-            <w:rStyle w:val="TitreProjetCar"/>
-            <w:szCs w:val="56"/>
-          </w:rPr>
-          <w:t>Charte de projet</w:t>
-        </w:r>
-      </w:fldSimple>
+      <w:r>
+        <w:fldChar w:fldCharType="begin"/>
+      </w:r>
+      <w:r>
+        <w:instrText xml:space="preserve"> DOCPROPERTY  Title  \* MERGEFORMAT </w:instrText>
+      </w:r>
+      <w:r>
+        <w:fldChar w:fldCharType="separate"/>
+      </w:r>
+      <w:r>
+        <w:rPr>
+          <w:rStyle w:val="TitreProjetCar"/>
+          <w:szCs w:val="56"/>
+        </w:rPr>
+        <w:t>Charte de projet</w:t>
+      </w:r>
+      <w:r>
+        <w:rPr>
+          <w:rStyle w:val="TitreProjetCar"/>
+          <w:szCs w:val="56"/>
+        </w:rPr>
+        <w:fldChar w:fldCharType="end"/>
+      </w:r>
       <w:r>
         <w:rPr>
           <w:rStyle w:val="StyleTitreLatin36ptCar"/>
@@ -129,14 +141,24 @@
       <w:r>
         <w:t xml:space="preserve">Version </w:t>
       </w:r>
-      <w:fldSimple w:instr=" DOCPROPERTY  Version  \* MERGEFORMAT ">
-        <w:r>
-          <w:t>1.</w:t>
-        </w:r>
-        <w:r>
-          <w:t>0</w:t>
-        </w:r>
-      </w:fldSimple>
+      <w:r>
+        <w:fldChar w:fldCharType="begin"/>
+      </w:r>
+      <w:r>
+        <w:instrText xml:space="preserve"> DOCPROPERTY  Version  \* MERGEFORMAT </w:instrText>
+      </w:r>
+      <w:r>
+        <w:fldChar w:fldCharType="separate"/>
+      </w:r>
+      <w:r>
+        <w:t>1.</w:t>
+      </w:r>
+      <w:r>
+        <w:t>0</w:t>
+      </w:r>
+      <w:r>
+        <w:fldChar w:fldCharType="end"/>
+      </w:r>
     </w:p>
     <w:p>
       <w:pPr>
@@ -157,38 +179,51 @@
           <w:docGrid w:linePitch="299"/>
         </w:sectPr>
       </w:pPr>
-      <w:fldSimple w:instr=" DOCPROPERTY  Date  \* MERGEFORMAT ">
-        <w:r>
-          <w:rPr>
-            <w:sz w:val="28"/>
-          </w:rPr>
-          <w:t>13</w:t>
-        </w:r>
-        <w:r>
-          <w:rPr>
-            <w:sz w:val="28"/>
-          </w:rPr>
-          <w:t>/0</w:t>
-        </w:r>
-        <w:r>
-          <w:rPr>
-            <w:sz w:val="28"/>
-          </w:rPr>
-          <w:t>4</w:t>
-        </w:r>
-        <w:r>
-          <w:rPr>
-            <w:sz w:val="28"/>
-          </w:rPr>
-          <w:t>/201</w:t>
-        </w:r>
-        <w:r>
-          <w:rPr>
-            <w:sz w:val="28"/>
-          </w:rPr>
-          <w:t>5</w:t>
-        </w:r>
-      </w:fldSimple>
+      <w:r>
+        <w:fldChar w:fldCharType="begin"/>
+      </w:r>
+      <w:r>
+        <w:instrText xml:space="preserve"> DOCPROPERTY  Date  \* MERGEFORMAT </w:instrText>
+      </w:r>
+      <w:r>
+        <w:fldChar w:fldCharType="separate"/>
+      </w:r>
+      <w:r>
+        <w:rPr>
+          <w:sz w:val="28"/>
+        </w:rPr>
+        <w:t>13</w:t>
+      </w:r>
+      <w:r>
+        <w:rPr>
+          <w:sz w:val="28"/>
+        </w:rPr>
+        <w:t>/0</w:t>
+      </w:r>
+      <w:r>
+        <w:rPr>
+          <w:sz w:val="28"/>
+        </w:rPr>
+        <w:t>4</w:t>
+      </w:r>
+      <w:r>
+        <w:rPr>
+          <w:sz w:val="28"/>
+        </w:rPr>
+        <w:t>/201</w:t>
+      </w:r>
+      <w:r>
+        <w:rPr>
+          <w:sz w:val="28"/>
+        </w:rPr>
+        <w:t>5</w:t>
+      </w:r>
+      <w:r>
+        <w:rPr>
+          <w:sz w:val="28"/>
+        </w:rPr>
+        <w:fldChar w:fldCharType="end"/>
+      </w:r>
     </w:p>
     <w:p>
       <w:pPr>
@@ -1608,7 +1643,7 @@
             <v:stroke joinstyle="miter"/>
             <v:path gradientshapeok="t" o:connecttype="rect"/>
           </v:shapetype>
-          <v:shape id="_x0000_s1035" type="#_x0000_t202" style="width:480.55pt;height:169.5pt;mso-left-percent:-10001;mso-top-percent:-10001;mso-position-horizontal:absolute;mso-position-horizontal-relative:char;mso-position-vertical:absolute;mso-position-vertical-relative:line;mso-left-percent:-10001;mso-top-percent:-10001;mso-width-relative:margin;mso-height-relative:margin" fillcolor="#9bbb59 [3206]" strokecolor="#f2f2f2 [3041]" strokeweight="3pt">
+          <v:shape id="_x0000_s1032" type="#_x0000_t202" style="width:480.55pt;height:169.5pt;mso-left-percent:-10001;mso-top-percent:-10001;mso-position-horizontal:absolute;mso-position-horizontal-relative:char;mso-position-vertical:absolute;mso-position-vertical-relative:line;mso-left-percent:-10001;mso-top-percent:-10001;mso-width-relative:margin;mso-height-relative:margin" fillcolor="#9bbb59 [3206]" strokecolor="#f2f2f2 [3041]" strokeweight="3pt">
             <v:shadow on="t" type="perspective" color="#4e6128 [1606]" opacity=".5" offset="1pt" offset2="-1pt"/>
             <v:textbox>
               <w:txbxContent>
@@ -1684,6 +1719,7 @@
                 </w:p>
               </w:txbxContent>
             </v:textbox>
+            <w10:wrap type="none"/>
             <w10:anchorlock/>
           </v:shape>
         </w:pict>
@@ -1768,13 +1804,8 @@
           </w:tcPr>
           <w:p>
             <w:r>
-              <w:t xml:space="preserve">Olivier </w:t>
+              <w:t>Olivier Spinelli</w:t>
             </w:r>
-            <w:proofErr w:type="spellStart"/>
-            <w:r>
-              <w:t>Spinelli</w:t>
-            </w:r>
-            <w:proofErr w:type="spellEnd"/>
           </w:p>
         </w:tc>
         <w:tc>
@@ -1824,19 +1855,9 @@
             <w:tcW w:w="2303" w:type="dxa"/>
           </w:tcPr>
           <w:p>
-            <w:proofErr w:type="spellStart"/>
             <w:r>
-              <w:t>Eric</w:t>
+              <w:t>Eric Lalitte</w:t>
             </w:r>
-            <w:proofErr w:type="spellEnd"/>
-            <w:r>
-              <w:t xml:space="preserve"> </w:t>
-            </w:r>
-            <w:proofErr w:type="spellStart"/>
-            <w:r>
-              <w:t>Lalitte</w:t>
-            </w:r>
-            <w:proofErr w:type="spellEnd"/>
           </w:p>
         </w:tc>
         <w:tc>
@@ -1987,7 +2008,7 @@
     <w:p>
       <w:r>
         <w:pict>
-          <v:shape id="_x0000_s1034" type="#_x0000_t202" style="width:480.55pt;height:41.35pt;mso-left-percent:-10001;mso-top-percent:-10001;mso-position-horizontal:absolute;mso-position-horizontal-relative:char;mso-position-vertical:absolute;mso-position-vertical-relative:line;mso-left-percent:-10001;mso-top-percent:-10001;mso-width-relative:margin;mso-height-relative:margin" fillcolor="#9bbb59 [3206]" strokecolor="#f2f2f2 [3041]" strokeweight="3pt">
+          <v:shape id="_x0000_s1031" type="#_x0000_t202" style="width:480.55pt;height:41.35pt;mso-left-percent:-10001;mso-top-percent:-10001;mso-position-horizontal:absolute;mso-position-horizontal-relative:char;mso-position-vertical:absolute;mso-position-vertical-relative:line;mso-left-percent:-10001;mso-top-percent:-10001;mso-width-relative:margin;mso-height-relative:margin" fillcolor="#9bbb59 [3206]" strokecolor="#f2f2f2 [3041]" strokeweight="3pt">
             <v:shadow on="t" type="perspective" color="#4e6128 [1606]" opacity=".5" offset="1pt" offset2="-1pt"/>
             <v:textbox>
               <w:txbxContent>
@@ -2013,6 +2034,7 @@
                 <w:p/>
               </w:txbxContent>
             </v:textbox>
+            <w10:wrap type="none"/>
             <w10:anchorlock/>
           </v:shape>
         </w:pict>
@@ -2067,15 +2089,7 @@
     <w:p/>
     <w:p>
       <w:r>
-        <w:t xml:space="preserve">Nous utilisons </w:t>
-      </w:r>
-      <w:proofErr w:type="spellStart"/>
-      <w:r>
-        <w:t>Trello</w:t>
-      </w:r>
-      <w:proofErr w:type="spellEnd"/>
-      <w:r>
-        <w:t xml:space="preserve"> pour notre gestion de board, cette board se trouve en ligne et est accessible aux membres de l’équipe ainsi qu’à nos suiveurs.</w:t>
+        <w:t>Nous utilisons Trello pour notre gestion de board, cette board se trouve en ligne et est accessible aux membres de l’équipe ainsi qu’à nos suiveurs.</w:t>
       </w:r>
     </w:p>
     <w:p>
@@ -2102,9 +2116,9 @@
     <w:p>
       <w:r>
         <w:pict>
-          <v:shape id="_x0000_s1032" type="#_x0000_t202" style="width:480.55pt;height:98.95pt;mso-left-percent:-10001;mso-top-percent:-10001;mso-position-horizontal:absolute;mso-position-horizontal-relative:char;mso-position-vertical:absolute;mso-position-vertical-relative:line;mso-left-percent:-10001;mso-top-percent:-10001;mso-width-relative:margin;mso-height-relative:margin" fillcolor="#9bbb59 [3206]" strokecolor="#f2f2f2 [3041]" strokeweight="3pt">
+          <v:shape id="_x0000_s1030" type="#_x0000_t202" style="width:480.55pt;height:98.95pt;mso-left-percent:-10001;mso-top-percent:-10001;mso-position-horizontal:absolute;mso-position-horizontal-relative:char;mso-position-vertical:absolute;mso-position-vertical-relative:line;mso-left-percent:-10001;mso-top-percent:-10001;mso-width-relative:margin;mso-height-relative:margin" fillcolor="#9bbb59 [3206]" strokecolor="#f2f2f2 [3041]" strokeweight="3pt">
             <v:shadow on="t" type="perspective" color="#4e6128 [1606]" opacity=".5" offset="1pt" offset2="-1pt"/>
-            <v:textbox style="mso-next-textbox:#_x0000_s1032">
+            <v:textbox style="mso-next-textbox:#_x0000_s1030">
               <w:txbxContent>
                 <w:p>
                   <w:r>
@@ -2113,11 +2127,9 @@
                   <w:r>
                     <w:t>dates des recettes d’itération</w:t>
                   </w:r>
-                  <w:proofErr w:type="gramStart"/>
                   <w:r>
                     <w:t>)</w:t>
                   </w:r>
-                  <w:proofErr w:type="gramEnd"/>
                   <w:r>
                     <w:br/>
                     <w:t xml:space="preserve">Précisez le volume horaire total disponible </w:t>
@@ -2135,6 +2147,7 @@
                 </w:p>
               </w:txbxContent>
             </v:textbox>
+            <w10:wrap type="none"/>
             <w10:anchorlock/>
           </v:shape>
         </w:pict>
@@ -2167,15 +2180,7 @@
         <w:t>Itération 2 : Le robot sera capable d’éviter les obstacles et d’enregistrer les positions des obstacles dans une « map ».</w:t>
       </w:r>
       <w:r>
-        <w:t xml:space="preserve"> Une caméra sera intégrée au robot et permettra d’être visualisée en ligne depuis </w:t>
-      </w:r>
-      <w:proofErr w:type="gramStart"/>
-      <w:r>
-        <w:t>l’ interface</w:t>
-      </w:r>
-      <w:proofErr w:type="gramEnd"/>
-      <w:r>
-        <w:t xml:space="preserve"> web.</w:t>
+        <w:t xml:space="preserve"> Une caméra sera intégrée au robot et permettra d’être visualisée en ligne depuis l’ interface web.</w:t>
       </w:r>
     </w:p>
     <w:p>
@@ -2213,14 +2218,9 @@
       <w:bookmarkStart w:id="7" w:name="_Toc415584934"/>
       <w:r>
         <w:lastRenderedPageBreak/>
-        <w:t xml:space="preserve">Gestion du </w:t>
-      </w:r>
-      <w:proofErr w:type="spellStart"/>
-      <w:r>
-        <w:t>reporting</w:t>
+        <w:t>Gestion du reporting</w:t>
       </w:r>
       <w:bookmarkEnd w:id="7"/>
-      <w:proofErr w:type="spellEnd"/>
     </w:p>
     <w:p>
       <w:pPr>
@@ -2249,9 +2249,10 @@
           <w:bCs w:val="0"/>
           <w:color w:val="auto"/>
         </w:rPr>
-        <w:t xml:space="preserve">Chaque membre de l’équipe devra fournir un </w:t>
-      </w:r>
-      <w:proofErr w:type="spellStart"/>
+        <w:t>Chaque membre de l’équipe devra fournir un reporti</w:t>
+      </w:r>
+      <w:bookmarkStart w:id="8" w:name="_GoBack"/>
+      <w:bookmarkEnd w:id="8"/>
       <w:r>
         <w:rPr>
           <w:rStyle w:val="Titre3Car"/>
@@ -2260,10 +2261,11 @@
           <w:bCs w:val="0"/>
           <w:color w:val="auto"/>
         </w:rPr>
-        <w:t>reporting</w:t>
-      </w:r>
-      <w:proofErr w:type="spellEnd"/>
-      <w:r>
+        <w:t>ng régulier, toutes les semaines afin de mettre au courant le chef de projet de l’avancement de ses tâches.</w:t>
+      </w:r>
+    </w:p>
+    <w:p>
+      <w:pPr>
         <w:rPr>
           <w:rStyle w:val="Titre3Car"/>
           <w:rFonts w:asciiTheme="minorHAnsi" w:hAnsiTheme="minorHAnsi"/>
@@ -2271,11 +2273,8 @@
           <w:bCs w:val="0"/>
           <w:color w:val="auto"/>
         </w:rPr>
-        <w:t xml:space="preserve"> régulier, toutes les semaines afin de mettre au courant le chef de projet de l’avancement de ses tâches.</w:t>
-      </w:r>
-    </w:p>
-    <w:p>
-      <w:pPr>
+      </w:pPr>
+      <w:r>
         <w:rPr>
           <w:rStyle w:val="Titre3Car"/>
           <w:rFonts w:asciiTheme="minorHAnsi" w:hAnsiTheme="minorHAnsi"/>
@@ -2283,7 +2282,8 @@
           <w:bCs w:val="0"/>
           <w:color w:val="auto"/>
         </w:rPr>
-      </w:pPr>
+        <w:t xml:space="preserve">Le </w:t>
+      </w:r>
       <w:r>
         <w:rPr>
           <w:rStyle w:val="Titre3Car"/>
@@ -2292,7 +2292,7 @@
           <w:bCs w:val="0"/>
           <w:color w:val="auto"/>
         </w:rPr>
-        <w:t xml:space="preserve">Le </w:t>
+        <w:t>rapport</w:t>
       </w:r>
       <w:r>
         <w:rPr>
@@ -2302,7 +2302,7 @@
           <w:bCs w:val="0"/>
           <w:color w:val="auto"/>
         </w:rPr>
-        <w:t>rapport</w:t>
+        <w:t xml:space="preserve"> contiendra les </w:t>
       </w:r>
       <w:r>
         <w:rPr>
@@ -2312,7 +2312,7 @@
           <w:bCs w:val="0"/>
           <w:color w:val="auto"/>
         </w:rPr>
-        <w:t xml:space="preserve"> contiendra les </w:t>
+        <w:t xml:space="preserve">intitulés des </w:t>
       </w:r>
       <w:r>
         <w:rPr>
@@ -2322,7 +2322,7 @@
           <w:bCs w:val="0"/>
           <w:color w:val="auto"/>
         </w:rPr>
-        <w:t xml:space="preserve">intitulés des </w:t>
+        <w:t>tâches ré</w:t>
       </w:r>
       <w:r>
         <w:rPr>
@@ -2332,16 +2332,6 @@
           <w:bCs w:val="0"/>
           <w:color w:val="auto"/>
         </w:rPr>
-        <w:t>tâches ré</w:t>
-      </w:r>
-      <w:r>
-        <w:rPr>
-          <w:rStyle w:val="Titre3Car"/>
-          <w:rFonts w:asciiTheme="minorHAnsi" w:hAnsiTheme="minorHAnsi"/>
-          <w:b w:val="0"/>
-          <w:bCs w:val="0"/>
-          <w:color w:val="auto"/>
-        </w:rPr>
         <w:t>alisées, le temps mis pour chaque tâche, les éventuelles difficultés rencontrées et une synthèse du travail restant. Il devra être rédigé sous Word et être envoyé par mail au chef de projet et en mettant le reste des membres de l’équipe en copie.</w:t>
       </w:r>
       <w:r>
@@ -2362,7 +2352,7 @@
           <w:bCs/>
         </w:rPr>
       </w:pPr>
-      <w:bookmarkStart w:id="8" w:name="_Toc415584935"/>
+      <w:bookmarkStart w:id="9" w:name="_Toc415584935"/>
       <w:r>
         <w:rPr>
           <w:rStyle w:val="Titre3Car"/>
@@ -2388,7 +2378,7 @@
         </w:rPr>
         <w:t>avec les parties prenantes</w:t>
       </w:r>
-      <w:bookmarkEnd w:id="8"/>
+      <w:bookmarkEnd w:id="9"/>
     </w:p>
     <w:p>
       <w:pPr>
@@ -2452,11 +2442,9 @@
                   </w:r>
                 </w:p>
                 <w:p>
-                  <w:proofErr w:type="gramStart"/>
                   <w:r>
-                    <w:t>vous</w:t>
+                    <w:t>Vous</w:t>
                   </w:r>
-                  <w:proofErr w:type="gramEnd"/>
                   <w:r>
                     <w:t xml:space="preserve"> devez expliquer </w:t>
                   </w:r>
@@ -2470,15 +2458,7 @@
                     </w:numPr>
                   </w:pPr>
                   <w:r>
-                    <w:t xml:space="preserve">quoi et pourquoi : quel mode de communication (réunions physique ou virtuelles, </w:t>
-                  </w:r>
-                  <w:proofErr w:type="spellStart"/>
-                  <w:r>
-                    <w:t>conf</w:t>
-                  </w:r>
-                  <w:proofErr w:type="spellEnd"/>
-                  <w:r>
-                    <w:t xml:space="preserve"> call) pour quel objectif</w:t>
+                    <w:t>quoi et pourquoi : quel mode de communication (réunions physique ou virtuelles, conf call) pour quel objectif</w:t>
                   </w:r>
                 </w:p>
                 <w:p>
@@ -2555,6 +2535,7 @@
                 </w:p>
               </w:txbxContent>
             </v:textbox>
+            <w10:wrap type="none"/>
             <w10:anchorlock/>
           </v:shape>
         </w:pict>
@@ -2611,8 +2592,6 @@
         </w:rPr>
         <w:t>Les idées qui découleront de cette réunion devront être</w:t>
       </w:r>
-      <w:bookmarkStart w:id="9" w:name="_GoBack"/>
-      <w:bookmarkEnd w:id="9"/>
     </w:p>
     <w:p>
       <w:pPr>
@@ -2665,15 +2644,7 @@
     <w:p/>
     <w:p>
       <w:r>
-        <w:t xml:space="preserve">L’ensemble des fichiers relatifs au projet sera stocké sur </w:t>
-      </w:r>
-      <w:proofErr w:type="spellStart"/>
-      <w:r>
-        <w:t>GitHub</w:t>
-      </w:r>
-      <w:proofErr w:type="spellEnd"/>
-      <w:r>
-        <w:t xml:space="preserve">, le repository Git disposera de 3 dossiers : </w:t>
+        <w:t xml:space="preserve">L’ensemble des fichiers relatifs au projet sera stocké sur GitHub, le repository Git disposera de 3 dossiers : </w:t>
       </w:r>
     </w:p>
     <w:p>
@@ -2687,11 +2658,9 @@
       <w:r>
         <w:t>L’</w:t>
       </w:r>
-      <w:proofErr w:type="spellStart"/>
-      <w:r>
-        <w:t>Avant Projet</w:t>
-      </w:r>
-      <w:proofErr w:type="spellEnd"/>
+      <w:r>
+        <w:t>Avant-Projet</w:t>
+      </w:r>
     </w:p>
     <w:p>
       <w:pPr>
@@ -2759,6 +2728,7 @@
                 </w:p>
               </w:txbxContent>
             </v:textbox>
+            <w10:wrap type="none"/>
             <w10:anchorlock/>
           </v:shape>
         </w:pict>
@@ -2801,6 +2771,7 @@
                 </w:p>
               </w:txbxContent>
             </v:textbox>
+            <w10:wrap type="none"/>
             <w10:anchorlock/>
           </v:shape>
         </w:pict>
@@ -2858,6 +2829,7 @@
                 </w:p>
               </w:txbxContent>
             </v:textbox>
+            <w10:wrap type="none"/>
             <w10:anchorlock/>
           </v:shape>
         </w:pict>
@@ -2930,7 +2902,7 @@
       <w:rPr>
         <w:noProof/>
       </w:rPr>
-      <w:t>8</w:t>
+      <w:t>5</w:t>
     </w:r>
     <w:r>
       <w:rPr>
@@ -2941,14 +2913,27 @@
     <w:r>
       <w:t>/</w:t>
     </w:r>
-    <w:fldSimple w:instr=" NUMPAGES  \* Arabic  \* MERGEFORMAT ">
-      <w:r>
-        <w:rPr>
-          <w:noProof/>
-        </w:rPr>
-        <w:t>8</w:t>
-      </w:r>
-    </w:fldSimple>
+    <w:r>
+      <w:fldChar w:fldCharType="begin"/>
+    </w:r>
+    <w:r>
+      <w:instrText xml:space="preserve"> NUMPAGES  \* Arabic  \* MERGEFORMAT </w:instrText>
+    </w:r>
+    <w:r>
+      <w:fldChar w:fldCharType="separate"/>
+    </w:r>
+    <w:r>
+      <w:rPr>
+        <w:noProof/>
+      </w:rPr>
+      <w:t>8</w:t>
+    </w:r>
+    <w:r>
+      <w:rPr>
+        <w:noProof/>
+      </w:rPr>
+      <w:fldChar w:fldCharType="end"/>
+    </w:r>
   </w:p>
 </w:ftr>
 </file>
@@ -5720,7 +5705,7 @@
 </file>
 
 <file path=customXml/itemProps1.xml><?xml version="1.0" encoding="utf-8"?>
-<ds:datastoreItem xmlns:ds="http://schemas.openxmlformats.org/officeDocument/2006/customXml" ds:itemID="{1B7F13ED-E586-4DD5-ACEC-6FE8AC47DD3D}">
+<ds:datastoreItem xmlns:ds="http://schemas.openxmlformats.org/officeDocument/2006/customXml" ds:itemID="{A7D003F0-6642-4256-BEFF-384F56E73540}">
   <ds:schemaRefs>
     <ds:schemaRef ds:uri="http://schemas.openxmlformats.org/officeDocument/2006/bibliography"/>
   </ds:schemaRefs>

--- a/Avant Projet/Charte de projet RSmart.docx
+++ b/Avant Projet/Charte de projet RSmart.docx
@@ -98,29 +98,15 @@
           <w:szCs w:val="56"/>
         </w:rPr>
       </w:pPr>
-      <w:r>
-        <w:fldChar w:fldCharType="begin"/>
-      </w:r>
-      <w:r>
-        <w:instrText xml:space="preserve"> DOCPROPERTY  Title  \* MERGEFORMAT </w:instrText>
-      </w:r>
-      <w:r>
-        <w:fldChar w:fldCharType="separate"/>
-      </w:r>
-      <w:r>
-        <w:rPr>
-          <w:rStyle w:val="TitreProjetCar"/>
-          <w:szCs w:val="56"/>
-        </w:rPr>
-        <w:t>Charte de projet</w:t>
-      </w:r>
-      <w:r>
-        <w:rPr>
-          <w:rStyle w:val="TitreProjetCar"/>
-          <w:szCs w:val="56"/>
-        </w:rPr>
-        <w:fldChar w:fldCharType="end"/>
-      </w:r>
+      <w:fldSimple w:instr=" DOCPROPERTY  Title  \* MERGEFORMAT ">
+        <w:r>
+          <w:rPr>
+            <w:rStyle w:val="TitreProjetCar"/>
+            <w:szCs w:val="56"/>
+          </w:rPr>
+          <w:t>Charte de projet</w:t>
+        </w:r>
+      </w:fldSimple>
       <w:r>
         <w:rPr>
           <w:rStyle w:val="StyleTitreLatin36ptCar"/>
@@ -141,24 +127,14 @@
       <w:r>
         <w:t xml:space="preserve">Version </w:t>
       </w:r>
-      <w:r>
-        <w:fldChar w:fldCharType="begin"/>
-      </w:r>
-      <w:r>
-        <w:instrText xml:space="preserve"> DOCPROPERTY  Version  \* MERGEFORMAT </w:instrText>
-      </w:r>
-      <w:r>
-        <w:fldChar w:fldCharType="separate"/>
-      </w:r>
-      <w:r>
-        <w:t>1.</w:t>
-      </w:r>
-      <w:r>
-        <w:t>0</w:t>
-      </w:r>
-      <w:r>
-        <w:fldChar w:fldCharType="end"/>
-      </w:r>
+      <w:fldSimple w:instr=" DOCPROPERTY  Version  \* MERGEFORMAT ">
+        <w:r>
+          <w:t>1.</w:t>
+        </w:r>
+        <w:r>
+          <w:t>0</w:t>
+        </w:r>
+      </w:fldSimple>
     </w:p>
     <w:p>
       <w:pPr>
@@ -168,6 +144,8 @@
         </w:rPr>
       </w:pPr>
     </w:p>
+    <w:bookmarkStart w:id="0" w:name="_GoBack"/>
+    <w:bookmarkEnd w:id="0"/>
     <w:p>
       <w:pPr>
         <w:jc w:val="center"/>
@@ -480,8 +458,6 @@
               </w:rPr>
               <w:t>Equipe</w:t>
             </w:r>
-            <w:bookmarkStart w:id="0" w:name="_GoBack"/>
-            <w:bookmarkEnd w:id="0"/>
           </w:p>
         </w:tc>
       </w:tr>
@@ -1817,6 +1793,9 @@
             <w:r>
               <w:t>MOE</w:t>
             </w:r>
+            <w:r>
+              <w:t xml:space="preserve"> / Financement</w:t>
+            </w:r>
           </w:p>
         </w:tc>
       </w:tr>
@@ -1938,40 +1917,58 @@
     </w:p>
     <w:p>
       <w:r>
-        <w:pict>
-          <v:shapetype id="_x0000_t202" coordsize="21600,21600" o:spt="202" path="m,l,21600r21600,l21600,xe">
-            <v:stroke joinstyle="miter"/>
-            <v:path gradientshapeok="t" o:connecttype="rect"/>
-          </v:shapetype>
-          <v:shape id="_x0000_s1031" type="#_x0000_t202" style="width:480.55pt;height:41.35pt;mso-left-percent:-10001;mso-top-percent:-10001;mso-position-horizontal:absolute;mso-position-horizontal-relative:char;mso-position-vertical:absolute;mso-position-vertical-relative:line;mso-left-percent:-10001;mso-top-percent:-10001;mso-width-relative:margin;mso-height-relative:margin" fillcolor="#9bbb59 [3206]" strokecolor="#f2f2f2 [3041]" strokeweight="3pt">
-            <v:shadow on="t" type="perspective" color="#4e6128 [1606]" opacity=".5" offset="1pt" offset2="-1pt"/>
-            <v:textbox>
-              <w:txbxContent>
-                <w:p>
-                  <w:r>
-                    <w:t>Incluez</w:t>
-                  </w:r>
-                  <w:r>
-                    <w:t xml:space="preserve"> un organigramme afin de représenter visuellement les interactions entre acteurs (</w:t>
-                  </w:r>
-                  <w:hyperlink r:id="rId10" w:history="1">
-                    <w:r>
-                      <w:rPr>
-                        <w:rStyle w:val="Lienhypertexte"/>
-                      </w:rPr>
-                      <w:t>http://fr.wikipedia.org/wiki/Organigramme</w:t>
-                    </w:r>
-                  </w:hyperlink>
-                  <w:r>
-                    <w:t>)</w:t>
-                  </w:r>
-                </w:p>
-                <w:p/>
-              </w:txbxContent>
-            </v:textbox>
-            <w10:anchorlock/>
-          </v:shape>
-        </w:pict>
+        <w:rPr>
+          <w:noProof/>
+          <w:lang w:eastAsia="fr-FR"/>
+        </w:rPr>
+        <w:drawing>
+          <wp:inline distT="0" distB="0" distL="0" distR="0">
+            <wp:extent cx="5419725" cy="3661006"/>
+            <wp:effectExtent l="0" t="0" r="0" b="0"/>
+            <wp:docPr id="3" name="Image 3" descr="C:\Users\Val\Documents\Diagramme RSMART.png"/>
+            <wp:cNvGraphicFramePr>
+              <a:graphicFrameLocks xmlns:a="http://schemas.openxmlformats.org/drawingml/2006/main" noChangeAspect="1"/>
+            </wp:cNvGraphicFramePr>
+            <a:graphic xmlns:a="http://schemas.openxmlformats.org/drawingml/2006/main">
+              <a:graphicData uri="http://schemas.openxmlformats.org/drawingml/2006/picture">
+                <pic:pic xmlns:pic="http://schemas.openxmlformats.org/drawingml/2006/picture">
+                  <pic:nvPicPr>
+                    <pic:cNvPr id="0" name="Picture 5" descr="C:\Users\Val\Documents\Diagramme RSMART.png"/>
+                    <pic:cNvPicPr>
+                      <a:picLocks noChangeAspect="1" noChangeArrowheads="1"/>
+                    </pic:cNvPicPr>
+                  </pic:nvPicPr>
+                  <pic:blipFill>
+                    <a:blip r:embed="rId10">
+                      <a:extLst>
+                        <a:ext uri="{28A0092B-C50C-407E-A947-70E740481C1C}">
+                          <a14:useLocalDpi xmlns:a14="http://schemas.microsoft.com/office/drawing/2010/main" val="0"/>
+                        </a:ext>
+                      </a:extLst>
+                    </a:blip>
+                    <a:srcRect/>
+                    <a:stretch>
+                      <a:fillRect/>
+                    </a:stretch>
+                  </pic:blipFill>
+                  <pic:spPr bwMode="auto">
+                    <a:xfrm>
+                      <a:off x="0" y="0"/>
+                      <a:ext cx="5421333" cy="3662092"/>
+                    </a:xfrm>
+                    <a:prstGeom prst="rect">
+                      <a:avLst/>
+                    </a:prstGeom>
+                    <a:noFill/>
+                    <a:ln>
+                      <a:noFill/>
+                    </a:ln>
+                  </pic:spPr>
+                </pic:pic>
+              </a:graphicData>
+            </a:graphic>
+          </wp:inline>
+        </w:drawing>
       </w:r>
     </w:p>
     <w:p>
@@ -2140,7 +2137,6 @@
       </w:pPr>
       <w:bookmarkStart w:id="7" w:name="_Toc415584933"/>
       <w:r>
-        <w:lastRenderedPageBreak/>
         <w:t>Planification initiale</w:t>
       </w:r>
       <w:bookmarkEnd w:id="7"/>
@@ -2416,6 +2412,7 @@
           <w:bCs w:val="0"/>
           <w:color w:val="auto"/>
         </w:rPr>
+        <w:lastRenderedPageBreak/>
         <w:t>Des réunions régulières devront être effectuées avec nos suiveurs</w:t>
       </w:r>
       <w:r>
@@ -2464,7 +2461,10 @@
         </w:numPr>
       </w:pPr>
       <w:r>
-        <w:t>L’Avant Projet</w:t>
+        <w:t>L’</w:t>
+      </w:r>
+      <w:r>
+        <w:t>Avant-Projet</w:t>
       </w:r>
     </w:p>
     <w:p>
@@ -2498,7 +2498,6 @@
     </w:p>
     <w:p>
       <w:r>
-        <w:lastRenderedPageBreak/>
         <w:t>Notre projet respectera les conventions classiques du C#.</w:t>
       </w:r>
     </w:p>
@@ -2658,7 +2657,7 @@
       <w:rPr>
         <w:noProof/>
       </w:rPr>
-      <w:t>6</w:t>
+      <w:t>4</w:t>
     </w:r>
     <w:r>
       <w:rPr>
@@ -2669,27 +2668,14 @@
     <w:r>
       <w:t>/</w:t>
     </w:r>
-    <w:r>
-      <w:fldChar w:fldCharType="begin"/>
-    </w:r>
-    <w:r>
-      <w:instrText xml:space="preserve"> NUMPAGES  \* Arabic  \* MERGEFORMAT </w:instrText>
-    </w:r>
-    <w:r>
-      <w:fldChar w:fldCharType="separate"/>
-    </w:r>
-    <w:r>
-      <w:rPr>
-        <w:noProof/>
-      </w:rPr>
-      <w:t>6</w:t>
-    </w:r>
-    <w:r>
-      <w:rPr>
-        <w:noProof/>
-      </w:rPr>
-      <w:fldChar w:fldCharType="end"/>
-    </w:r>
+    <w:fldSimple w:instr=" NUMPAGES  \* Arabic  \* MERGEFORMAT ">
+      <w:r>
+        <w:rPr>
+          <w:noProof/>
+        </w:rPr>
+        <w:t>6</w:t>
+      </w:r>
+    </w:fldSimple>
   </w:p>
 </w:ftr>
 </file>
@@ -5477,7 +5463,7 @@
 </file>
 
 <file path=customXml/itemProps1.xml><?xml version="1.0" encoding="utf-8"?>
-<ds:datastoreItem xmlns:ds="http://schemas.openxmlformats.org/officeDocument/2006/customXml" ds:itemID="{B0CDC41C-9F38-4BC5-849B-B2FFD2B984A6}">
+<ds:datastoreItem xmlns:ds="http://schemas.openxmlformats.org/officeDocument/2006/customXml" ds:itemID="{3034141E-225C-4BFA-A4E4-32D6D90B07FC}">
   <ds:schemaRefs>
     <ds:schemaRef ds:uri="http://schemas.openxmlformats.org/officeDocument/2006/bibliography"/>
   </ds:schemaRefs>
